--- a/SI_ finalProject_Documentation.docx
+++ b/SI_ finalProject_Documentation.docx
@@ -6,11 +6,15 @@
       <w:pPr>
         <w:rPr>
           <w:b/>
-        </w:rPr>
-      </w:pPr>
-      <w:r>
-        <w:rPr>
-          <w:b/>
+          <w:sz w:val="28"/>
+          <w:szCs w:val="28"/>
+        </w:rPr>
+      </w:pPr>
+      <w:r>
+        <w:rPr>
+          <w:b/>
+          <w:sz w:val="28"/>
+          <w:szCs w:val="28"/>
         </w:rPr>
         <w:t xml:space="preserve">Submitted by: </w:t>
       </w:r>
@@ -18,6 +22,8 @@
       <w:r>
         <w:rPr>
           <w:b/>
+          <w:sz w:val="28"/>
+          <w:szCs w:val="28"/>
         </w:rPr>
         <w:t>Akshay</w:t>
       </w:r>
@@ -25,6 +31,8 @@
       <w:r>
         <w:rPr>
           <w:b/>
+          <w:sz w:val="28"/>
+          <w:szCs w:val="28"/>
         </w:rPr>
         <w:t xml:space="preserve"> </w:t>
       </w:r>
@@ -32,6 +40,8 @@
       <w:r>
         <w:rPr>
           <w:b/>
+          <w:sz w:val="28"/>
+          <w:szCs w:val="28"/>
         </w:rPr>
         <w:t>Popli</w:t>
       </w:r>
@@ -41,11 +51,15 @@
       <w:pPr>
         <w:rPr>
           <w:b/>
-        </w:rPr>
-      </w:pPr>
-      <w:r>
-        <w:rPr>
-          <w:b/>
+          <w:sz w:val="28"/>
+          <w:szCs w:val="28"/>
+        </w:rPr>
+      </w:pPr>
+      <w:r>
+        <w:rPr>
+          <w:b/>
+          <w:sz w:val="28"/>
+          <w:szCs w:val="28"/>
         </w:rPr>
         <w:t>Student ID: 801129682</w:t>
       </w:r>
@@ -55,6 +69,8 @@
         <w:jc w:val="center"/>
         <w:rPr>
           <w:b/>
+          <w:sz w:val="28"/>
+          <w:szCs w:val="28"/>
         </w:rPr>
       </w:pPr>
     </w:p>
@@ -63,11 +79,15 @@
         <w:jc w:val="center"/>
         <w:rPr>
           <w:b/>
-        </w:rPr>
-      </w:pPr>
-      <w:r>
-        <w:rPr>
-          <w:b/>
+          <w:sz w:val="28"/>
+          <w:szCs w:val="28"/>
+        </w:rPr>
+      </w:pPr>
+      <w:r>
+        <w:rPr>
+          <w:b/>
+          <w:sz w:val="28"/>
+          <w:szCs w:val="28"/>
         </w:rPr>
         <w:t>SI Final Project – Face Detection</w:t>
       </w:r>
@@ -75,13 +95,19 @@
     <w:p/>
     <w:p>
       <w:r>
-        <w:t xml:space="preserve">Face Detection API: This API detects the face in an </w:t>
-      </w:r>
-      <w:proofErr w:type="gramStart"/>
-      <w:r>
-        <w:t>image</w:t>
-      </w:r>
-      <w:proofErr w:type="gramEnd"/>
+        <w:rPr>
+          <w:b/>
+        </w:rPr>
+        <w:t xml:space="preserve">Face Detection API: </w:t>
+      </w:r>
+      <w:r>
+        <w:t xml:space="preserve">This API detects the face in an </w:t>
+      </w:r>
+      <w:bookmarkStart w:id="0" w:name="_GoBack"/>
+      <w:bookmarkEnd w:id="0"/>
+      <w:r>
+        <w:t>image,</w:t>
+      </w:r>
       <w:r>
         <w:t xml:space="preserve"> as we need to provide the URL of the image in the API request.</w:t>
       </w:r>
@@ -144,8 +170,6 @@
       <w:r>
         <w:t xml:space="preserve"> if any face present in image</w:t>
       </w:r>
-      <w:bookmarkStart w:id="0" w:name="_GoBack"/>
-      <w:bookmarkEnd w:id="0"/>
     </w:p>
     <w:p>
       <w:pPr>
@@ -288,7 +312,7 @@
       <w:proofErr w:type="spellStart"/>
       <w:proofErr w:type="gramStart"/>
       <w:r>
-        <w:t>imageURL</w:t>
+        <w:t>imageUrl</w:t>
       </w:r>
       <w:proofErr w:type="spellEnd"/>
       <w:proofErr w:type="gramEnd"/>
@@ -455,7 +479,7 @@
           <w:noProof/>
         </w:rPr>
         <w:drawing>
-          <wp:inline distT="0" distB="0" distL="0" distR="0">
+          <wp:inline distT="0" distB="0" distL="0" distR="0" wp14:anchorId="551F7D7A" wp14:editId="341D92BA">
             <wp:extent cx="5270500" cy="2877312"/>
             <wp:effectExtent l="0" t="0" r="0" b="0"/>
             <wp:docPr id="1" name="Picture 1"/>
@@ -514,7 +538,7 @@
         </w:rPr>
         <w:lastRenderedPageBreak/>
         <w:drawing>
-          <wp:inline distT="0" distB="0" distL="0" distR="0">
+          <wp:inline distT="0" distB="0" distL="0" distR="0" wp14:anchorId="6D92C881" wp14:editId="3322DC06">
             <wp:extent cx="5270500" cy="3292598"/>
             <wp:effectExtent l="0" t="0" r="0" b="9525"/>
             <wp:docPr id="2" name="Picture 2"/>
@@ -547,6 +571,1391 @@
                     <a:xfrm>
                       <a:off x="0" y="0"/>
                       <a:ext cx="5270500" cy="3292598"/>
+                    </a:xfrm>
+                    <a:prstGeom prst="rect">
+                      <a:avLst/>
+                    </a:prstGeom>
+                    <a:noFill/>
+                    <a:ln>
+                      <a:noFill/>
+                    </a:ln>
+                  </pic:spPr>
+                </pic:pic>
+              </a:graphicData>
+            </a:graphic>
+          </wp:inline>
+        </w:drawing>
+      </w:r>
+    </w:p>
+    <w:p/>
+    <w:p/>
+    <w:p>
+      <w:pPr>
+        <w:rPr>
+          <w:b/>
+        </w:rPr>
+      </w:pPr>
+      <w:r>
+        <w:rPr>
+          <w:b/>
+        </w:rPr>
+        <w:t>/</w:t>
+      </w:r>
+      <w:proofErr w:type="spellStart"/>
+      <w:proofErr w:type="gramStart"/>
+      <w:r>
+        <w:rPr>
+          <w:b/>
+        </w:rPr>
+        <w:t>detectface</w:t>
+      </w:r>
+      <w:r>
+        <w:rPr>
+          <w:b/>
+        </w:rPr>
+        <w:t>landmarks</w:t>
+      </w:r>
+      <w:proofErr w:type="spellEnd"/>
+      <w:r>
+        <w:rPr>
+          <w:b/>
+        </w:rPr>
+        <w:t xml:space="preserve"> :</w:t>
+      </w:r>
+      <w:proofErr w:type="gramEnd"/>
+      <w:r>
+        <w:rPr>
+          <w:b/>
+        </w:rPr>
+        <w:t xml:space="preserve"> </w:t>
+      </w:r>
+      <w:r>
+        <w:t>detects face coordinates</w:t>
+      </w:r>
+      <w:r>
+        <w:t xml:space="preserve"> and landmarks like nose, eye, mouth coordinates</w:t>
+      </w:r>
+      <w:r>
+        <w:t xml:space="preserve"> if any face present in image</w:t>
+      </w:r>
+    </w:p>
+    <w:p>
+      <w:pPr>
+        <w:rPr>
+          <w:b/>
+        </w:rPr>
+      </w:pPr>
+      <w:r>
+        <w:rPr>
+          <w:b/>
+        </w:rPr>
+        <w:t>Method: POST</w:t>
+      </w:r>
+    </w:p>
+    <w:p>
+      <w:pPr>
+        <w:rPr>
+          <w:b/>
+        </w:rPr>
+      </w:pPr>
+      <w:r>
+        <w:rPr>
+          <w:b/>
+        </w:rPr>
+        <w:t>Headers:</w:t>
+      </w:r>
+    </w:p>
+    <w:p>
+      <w:pPr>
+        <w:pStyle w:val="ListParagraph"/>
+        <w:numPr>
+          <w:ilvl w:val="0"/>
+          <w:numId w:val="1"/>
+        </w:numPr>
+        <w:shd w:val="clear" w:color="auto" w:fill="FFFFFF"/>
+        <w:rPr>
+          <w:rFonts w:ascii="Times New Roman" w:hAnsi="Times New Roman" w:cs="Times New Roman"/>
+        </w:rPr>
+      </w:pPr>
+      <w:r>
+        <w:rPr>
+          <w:rFonts w:ascii="Times New Roman" w:hAnsi="Times New Roman" w:cs="Times New Roman"/>
+        </w:rPr>
+        <w:t>Content-type: application/</w:t>
+      </w:r>
+      <w:proofErr w:type="spellStart"/>
+      <w:r>
+        <w:rPr>
+          <w:rFonts w:ascii="Times New Roman" w:hAnsi="Times New Roman" w:cs="Times New Roman"/>
+        </w:rPr>
+        <w:t>json</w:t>
+      </w:r>
+      <w:proofErr w:type="spellEnd"/>
+    </w:p>
+    <w:p>
+      <w:pPr>
+        <w:pStyle w:val="ListParagraph"/>
+        <w:numPr>
+          <w:ilvl w:val="0"/>
+          <w:numId w:val="1"/>
+        </w:numPr>
+        <w:shd w:val="clear" w:color="auto" w:fill="FFFFFF"/>
+        <w:rPr>
+          <w:rFonts w:ascii="Times New Roman" w:hAnsi="Times New Roman" w:cs="Times New Roman"/>
+        </w:rPr>
+      </w:pPr>
+      <w:proofErr w:type="spellStart"/>
+      <w:r>
+        <w:rPr>
+          <w:rFonts w:ascii="Times New Roman" w:hAnsi="Times New Roman" w:cs="Times New Roman"/>
+        </w:rPr>
+        <w:t>Ocp</w:t>
+      </w:r>
+      <w:proofErr w:type="spellEnd"/>
+      <w:r>
+        <w:rPr>
+          <w:rFonts w:ascii="Times New Roman" w:hAnsi="Times New Roman" w:cs="Times New Roman"/>
+        </w:rPr>
+        <w:t>-</w:t>
+      </w:r>
+      <w:proofErr w:type="spellStart"/>
+      <w:r>
+        <w:rPr>
+          <w:rFonts w:ascii="Times New Roman" w:hAnsi="Times New Roman" w:cs="Times New Roman"/>
+        </w:rPr>
+        <w:t>Apim</w:t>
+      </w:r>
+      <w:proofErr w:type="spellEnd"/>
+      <w:r>
+        <w:rPr>
+          <w:rFonts w:ascii="Times New Roman" w:hAnsi="Times New Roman" w:cs="Times New Roman"/>
+        </w:rPr>
+        <w:t>-Subscription-Key</w:t>
+      </w:r>
+    </w:p>
+    <w:p>
+      <w:pPr>
+        <w:rPr>
+          <w:b/>
+        </w:rPr>
+      </w:pPr>
+    </w:p>
+    <w:p>
+      <w:pPr>
+        <w:rPr>
+          <w:b/>
+        </w:rPr>
+      </w:pPr>
+      <w:r>
+        <w:rPr>
+          <w:b/>
+        </w:rPr>
+        <w:t xml:space="preserve">Body </w:t>
+      </w:r>
+      <w:proofErr w:type="spellStart"/>
+      <w:r>
+        <w:rPr>
+          <w:b/>
+        </w:rPr>
+        <w:t>Param</w:t>
+      </w:r>
+      <w:proofErr w:type="spellEnd"/>
+      <w:r>
+        <w:rPr>
+          <w:b/>
+        </w:rPr>
+        <w:t>: should be a JSON:</w:t>
+      </w:r>
+    </w:p>
+    <w:p>
+      <w:r>
+        <w:t xml:space="preserve"> {</w:t>
+      </w:r>
+    </w:p>
+    <w:p>
+      <w:r>
+        <w:tab/>
+        <w:t>“</w:t>
+      </w:r>
+      <w:proofErr w:type="spellStart"/>
+      <w:proofErr w:type="gramStart"/>
+      <w:r>
+        <w:t>imageUrl</w:t>
+      </w:r>
+      <w:proofErr w:type="spellEnd"/>
+      <w:proofErr w:type="gramEnd"/>
+      <w:r>
+        <w:t>”: “&lt;provide image URL&gt;”</w:t>
+      </w:r>
+    </w:p>
+    <w:p>
+      <w:r>
+        <w:t>}</w:t>
+      </w:r>
+    </w:p>
+    <w:p/>
+    <w:p>
+      <w:pPr>
+        <w:shd w:val="clear" w:color="auto" w:fill="FFFFFF"/>
+        <w:rPr>
+          <w:rFonts w:ascii="Times New Roman" w:hAnsi="Times New Roman" w:cs="Times New Roman"/>
+        </w:rPr>
+      </w:pPr>
+      <w:r>
+        <w:rPr>
+          <w:rFonts w:ascii="Times New Roman" w:hAnsi="Times New Roman" w:cs="Times New Roman"/>
+          <w:b/>
+          <w:bCs/>
+        </w:rPr>
+        <w:t>Error Codes</w:t>
+      </w:r>
+      <w:r>
+        <w:rPr>
+          <w:rFonts w:ascii="Times New Roman" w:hAnsi="Times New Roman" w:cs="Times New Roman"/>
+        </w:rPr>
+        <w:t>:</w:t>
+      </w:r>
+    </w:p>
+    <w:p>
+      <w:pPr>
+        <w:pStyle w:val="ListParagraph"/>
+        <w:numPr>
+          <w:ilvl w:val="0"/>
+          <w:numId w:val="2"/>
+        </w:numPr>
+        <w:shd w:val="clear" w:color="auto" w:fill="FFFFFF"/>
+        <w:rPr>
+          <w:rFonts w:ascii="Times New Roman" w:hAnsi="Times New Roman" w:cs="Times New Roman"/>
+        </w:rPr>
+      </w:pPr>
+      <w:r>
+        <w:rPr>
+          <w:rFonts w:ascii="Times New Roman" w:hAnsi="Times New Roman" w:cs="Times New Roman"/>
+          <w:b/>
+          <w:bCs/>
+        </w:rPr>
+        <w:t>200</w:t>
+      </w:r>
+      <w:r>
+        <w:rPr>
+          <w:rFonts w:ascii="Times New Roman" w:hAnsi="Times New Roman" w:cs="Times New Roman"/>
+        </w:rPr>
+        <w:t>: Question is answered by the bot</w:t>
+      </w:r>
+    </w:p>
+    <w:p>
+      <w:pPr>
+        <w:pStyle w:val="ListParagraph"/>
+        <w:numPr>
+          <w:ilvl w:val="0"/>
+          <w:numId w:val="2"/>
+        </w:numPr>
+        <w:shd w:val="clear" w:color="auto" w:fill="FFFFFF"/>
+        <w:rPr>
+          <w:rFonts w:ascii="Times New Roman" w:hAnsi="Times New Roman" w:cs="Times New Roman"/>
+        </w:rPr>
+      </w:pPr>
+      <w:r>
+        <w:rPr>
+          <w:rFonts w:ascii="Times New Roman" w:hAnsi="Times New Roman" w:cs="Times New Roman"/>
+          <w:b/>
+          <w:bCs/>
+        </w:rPr>
+        <w:t>400</w:t>
+      </w:r>
+      <w:r>
+        <w:rPr>
+          <w:rFonts w:ascii="Times New Roman" w:hAnsi="Times New Roman" w:cs="Times New Roman"/>
+        </w:rPr>
+        <w:t xml:space="preserve">: Bad request </w:t>
+      </w:r>
+    </w:p>
+    <w:p>
+      <w:pPr>
+        <w:pStyle w:val="ListParagraph"/>
+        <w:numPr>
+          <w:ilvl w:val="0"/>
+          <w:numId w:val="2"/>
+        </w:numPr>
+        <w:shd w:val="clear" w:color="auto" w:fill="FFFFFF"/>
+        <w:rPr>
+          <w:rFonts w:ascii="Times New Roman" w:hAnsi="Times New Roman" w:cs="Times New Roman"/>
+        </w:rPr>
+      </w:pPr>
+      <w:r>
+        <w:rPr>
+          <w:rFonts w:ascii="Times New Roman" w:hAnsi="Times New Roman" w:cs="Times New Roman"/>
+          <w:b/>
+          <w:bCs/>
+        </w:rPr>
+        <w:t>500</w:t>
+      </w:r>
+      <w:r>
+        <w:rPr>
+          <w:rFonts w:ascii="Times New Roman" w:hAnsi="Times New Roman" w:cs="Times New Roman"/>
+        </w:rPr>
+        <w:t xml:space="preserve">: </w:t>
+      </w:r>
+      <w:r>
+        <w:rPr>
+          <w:rFonts w:ascii="Times New Roman" w:hAnsi="Times New Roman" w:cs="Times New Roman"/>
+        </w:rPr>
+        <w:t>Internal Server Error</w:t>
+      </w:r>
+    </w:p>
+    <w:p>
+      <w:pPr>
+        <w:shd w:val="clear" w:color="auto" w:fill="FFFFFF"/>
+        <w:rPr>
+          <w:rFonts w:ascii="Times New Roman" w:hAnsi="Times New Roman" w:cs="Times New Roman"/>
+        </w:rPr>
+      </w:pPr>
+    </w:p>
+    <w:p>
+      <w:pPr>
+        <w:shd w:val="clear" w:color="auto" w:fill="FFFFFF"/>
+        <w:rPr>
+          <w:rFonts w:ascii="Times New Roman" w:hAnsi="Times New Roman" w:cs="Times New Roman"/>
+        </w:rPr>
+      </w:pPr>
+      <w:r>
+        <w:rPr>
+          <w:rFonts w:ascii="Times New Roman" w:hAnsi="Times New Roman" w:cs="Times New Roman"/>
+        </w:rPr>
+        <w:t>Screenshot:</w:t>
+      </w:r>
+    </w:p>
+    <w:p/>
+    <w:p>
+      <w:r>
+        <w:rPr>
+          <w:noProof/>
+        </w:rPr>
+        <w:lastRenderedPageBreak/>
+        <w:drawing>
+          <wp:inline distT="0" distB="0" distL="0" distR="0" wp14:anchorId="30A43F35" wp14:editId="366E2944">
+            <wp:extent cx="5270500" cy="2800676"/>
+            <wp:effectExtent l="0" t="0" r="0" b="0"/>
+            <wp:docPr id="4" name="Picture 2"/>
+            <wp:cNvGraphicFramePr>
+              <a:graphicFrameLocks xmlns:a="http://schemas.openxmlformats.org/drawingml/2006/main" noChangeAspect="1"/>
+            </wp:cNvGraphicFramePr>
+            <a:graphic xmlns:a="http://schemas.openxmlformats.org/drawingml/2006/main">
+              <a:graphicData uri="http://schemas.openxmlformats.org/drawingml/2006/picture">
+                <pic:pic xmlns:pic="http://schemas.openxmlformats.org/drawingml/2006/picture">
+                  <pic:nvPicPr>
+                    <pic:cNvPr id="0" name="Picture 2"/>
+                    <pic:cNvPicPr>
+                      <a:picLocks noChangeAspect="1" noChangeArrowheads="1"/>
+                    </pic:cNvPicPr>
+                  </pic:nvPicPr>
+                  <pic:blipFill>
+                    <a:blip r:embed="rId8">
+                      <a:extLst>
+                        <a:ext uri="{28A0092B-C50C-407E-A947-70E740481C1C}">
+                          <a14:useLocalDpi xmlns:a14="http://schemas.microsoft.com/office/drawing/2010/main" val="0"/>
+                        </a:ext>
+                      </a:extLst>
+                    </a:blip>
+                    <a:srcRect/>
+                    <a:stretch>
+                      <a:fillRect/>
+                    </a:stretch>
+                  </pic:blipFill>
+                  <pic:spPr bwMode="auto">
+                    <a:xfrm>
+                      <a:off x="0" y="0"/>
+                      <a:ext cx="5270500" cy="2800676"/>
+                    </a:xfrm>
+                    <a:prstGeom prst="rect">
+                      <a:avLst/>
+                    </a:prstGeom>
+                    <a:noFill/>
+                    <a:ln>
+                      <a:noFill/>
+                    </a:ln>
+                  </pic:spPr>
+                </pic:pic>
+              </a:graphicData>
+            </a:graphic>
+          </wp:inline>
+        </w:drawing>
+      </w:r>
+    </w:p>
+    <w:p/>
+    <w:p>
+      <w:r>
+        <w:rPr>
+          <w:noProof/>
+        </w:rPr>
+        <w:drawing>
+          <wp:inline distT="0" distB="0" distL="0" distR="0" wp14:anchorId="44641455" wp14:editId="350FB54F">
+            <wp:extent cx="5270500" cy="2999104"/>
+            <wp:effectExtent l="0" t="0" r="0" b="0"/>
+            <wp:docPr id="5" name="Picture 3"/>
+            <wp:cNvGraphicFramePr>
+              <a:graphicFrameLocks xmlns:a="http://schemas.openxmlformats.org/drawingml/2006/main" noChangeAspect="1"/>
+            </wp:cNvGraphicFramePr>
+            <a:graphic xmlns:a="http://schemas.openxmlformats.org/drawingml/2006/main">
+              <a:graphicData uri="http://schemas.openxmlformats.org/drawingml/2006/picture">
+                <pic:pic xmlns:pic="http://schemas.openxmlformats.org/drawingml/2006/picture">
+                  <pic:nvPicPr>
+                    <pic:cNvPr id="0" name="Picture 3"/>
+                    <pic:cNvPicPr>
+                      <a:picLocks noChangeAspect="1" noChangeArrowheads="1"/>
+                    </pic:cNvPicPr>
+                  </pic:nvPicPr>
+                  <pic:blipFill>
+                    <a:blip r:embed="rId9">
+                      <a:extLst>
+                        <a:ext uri="{28A0092B-C50C-407E-A947-70E740481C1C}">
+                          <a14:useLocalDpi xmlns:a14="http://schemas.microsoft.com/office/drawing/2010/main" val="0"/>
+                        </a:ext>
+                      </a:extLst>
+                    </a:blip>
+                    <a:srcRect/>
+                    <a:stretch>
+                      <a:fillRect/>
+                    </a:stretch>
+                  </pic:blipFill>
+                  <pic:spPr bwMode="auto">
+                    <a:xfrm>
+                      <a:off x="0" y="0"/>
+                      <a:ext cx="5270500" cy="2999104"/>
+                    </a:xfrm>
+                    <a:prstGeom prst="rect">
+                      <a:avLst/>
+                    </a:prstGeom>
+                    <a:noFill/>
+                    <a:ln>
+                      <a:noFill/>
+                    </a:ln>
+                  </pic:spPr>
+                </pic:pic>
+              </a:graphicData>
+            </a:graphic>
+          </wp:inline>
+        </w:drawing>
+      </w:r>
+    </w:p>
+    <w:p/>
+    <w:p/>
+    <w:p>
+      <w:pPr>
+        <w:rPr>
+          <w:b/>
+        </w:rPr>
+      </w:pPr>
+      <w:r>
+        <w:rPr>
+          <w:b/>
+        </w:rPr>
+        <w:t>/</w:t>
+      </w:r>
+      <w:proofErr w:type="spellStart"/>
+      <w:proofErr w:type="gramStart"/>
+      <w:r>
+        <w:rPr>
+          <w:b/>
+        </w:rPr>
+        <w:t>detectface</w:t>
+      </w:r>
+      <w:r>
+        <w:rPr>
+          <w:b/>
+        </w:rPr>
+        <w:t>emotions</w:t>
+      </w:r>
+      <w:proofErr w:type="spellEnd"/>
+      <w:r>
+        <w:rPr>
+          <w:b/>
+        </w:rPr>
+        <w:t xml:space="preserve"> :</w:t>
+      </w:r>
+      <w:proofErr w:type="gramEnd"/>
+      <w:r>
+        <w:rPr>
+          <w:b/>
+        </w:rPr>
+        <w:t xml:space="preserve"> </w:t>
+      </w:r>
+      <w:r>
+        <w:t>detects face coordinates</w:t>
+      </w:r>
+      <w:r>
+        <w:t xml:space="preserve"> and </w:t>
+      </w:r>
+      <w:r>
+        <w:t>emotions of face</w:t>
+      </w:r>
+      <w:r>
+        <w:t xml:space="preserve"> if any face present in image</w:t>
+      </w:r>
+    </w:p>
+    <w:p>
+      <w:pPr>
+        <w:rPr>
+          <w:b/>
+        </w:rPr>
+      </w:pPr>
+      <w:r>
+        <w:rPr>
+          <w:b/>
+        </w:rPr>
+        <w:t>Method: POST</w:t>
+      </w:r>
+    </w:p>
+    <w:p>
+      <w:pPr>
+        <w:rPr>
+          <w:b/>
+        </w:rPr>
+      </w:pPr>
+      <w:r>
+        <w:rPr>
+          <w:b/>
+        </w:rPr>
+        <w:t>Headers:</w:t>
+      </w:r>
+    </w:p>
+    <w:p>
+      <w:pPr>
+        <w:pStyle w:val="ListParagraph"/>
+        <w:numPr>
+          <w:ilvl w:val="0"/>
+          <w:numId w:val="1"/>
+        </w:numPr>
+        <w:shd w:val="clear" w:color="auto" w:fill="FFFFFF"/>
+        <w:rPr>
+          <w:rFonts w:ascii="Times New Roman" w:hAnsi="Times New Roman" w:cs="Times New Roman"/>
+        </w:rPr>
+      </w:pPr>
+      <w:r>
+        <w:rPr>
+          <w:rFonts w:ascii="Times New Roman" w:hAnsi="Times New Roman" w:cs="Times New Roman"/>
+        </w:rPr>
+        <w:t>Content-type: application/</w:t>
+      </w:r>
+      <w:proofErr w:type="spellStart"/>
+      <w:r>
+        <w:rPr>
+          <w:rFonts w:ascii="Times New Roman" w:hAnsi="Times New Roman" w:cs="Times New Roman"/>
+        </w:rPr>
+        <w:t>json</w:t>
+      </w:r>
+      <w:proofErr w:type="spellEnd"/>
+    </w:p>
+    <w:p>
+      <w:pPr>
+        <w:pStyle w:val="ListParagraph"/>
+        <w:numPr>
+          <w:ilvl w:val="0"/>
+          <w:numId w:val="1"/>
+        </w:numPr>
+        <w:shd w:val="clear" w:color="auto" w:fill="FFFFFF"/>
+        <w:rPr>
+          <w:rFonts w:ascii="Times New Roman" w:hAnsi="Times New Roman" w:cs="Times New Roman"/>
+        </w:rPr>
+      </w:pPr>
+      <w:proofErr w:type="spellStart"/>
+      <w:r>
+        <w:rPr>
+          <w:rFonts w:ascii="Times New Roman" w:hAnsi="Times New Roman" w:cs="Times New Roman"/>
+        </w:rPr>
+        <w:t>Ocp</w:t>
+      </w:r>
+      <w:proofErr w:type="spellEnd"/>
+      <w:r>
+        <w:rPr>
+          <w:rFonts w:ascii="Times New Roman" w:hAnsi="Times New Roman" w:cs="Times New Roman"/>
+        </w:rPr>
+        <w:t>-</w:t>
+      </w:r>
+      <w:proofErr w:type="spellStart"/>
+      <w:r>
+        <w:rPr>
+          <w:rFonts w:ascii="Times New Roman" w:hAnsi="Times New Roman" w:cs="Times New Roman"/>
+        </w:rPr>
+        <w:t>Apim</w:t>
+      </w:r>
+      <w:proofErr w:type="spellEnd"/>
+      <w:r>
+        <w:rPr>
+          <w:rFonts w:ascii="Times New Roman" w:hAnsi="Times New Roman" w:cs="Times New Roman"/>
+        </w:rPr>
+        <w:t>-Subscription-Key</w:t>
+      </w:r>
+    </w:p>
+    <w:p>
+      <w:pPr>
+        <w:rPr>
+          <w:b/>
+        </w:rPr>
+      </w:pPr>
+    </w:p>
+    <w:p>
+      <w:pPr>
+        <w:rPr>
+          <w:b/>
+        </w:rPr>
+      </w:pPr>
+      <w:r>
+        <w:rPr>
+          <w:b/>
+        </w:rPr>
+        <w:t xml:space="preserve">Body </w:t>
+      </w:r>
+      <w:proofErr w:type="spellStart"/>
+      <w:r>
+        <w:rPr>
+          <w:b/>
+        </w:rPr>
+        <w:t>Param</w:t>
+      </w:r>
+      <w:proofErr w:type="spellEnd"/>
+      <w:r>
+        <w:rPr>
+          <w:b/>
+        </w:rPr>
+        <w:t>: should be a JSON:</w:t>
+      </w:r>
+    </w:p>
+    <w:p>
+      <w:r>
+        <w:t xml:space="preserve"> {</w:t>
+      </w:r>
+    </w:p>
+    <w:p>
+      <w:r>
+        <w:tab/>
+        <w:t>“</w:t>
+      </w:r>
+      <w:proofErr w:type="spellStart"/>
+      <w:proofErr w:type="gramStart"/>
+      <w:r>
+        <w:t>imageUrl</w:t>
+      </w:r>
+      <w:proofErr w:type="spellEnd"/>
+      <w:proofErr w:type="gramEnd"/>
+      <w:r>
+        <w:t>”: “&lt;provide image URL&gt;”</w:t>
+      </w:r>
+    </w:p>
+    <w:p>
+      <w:r>
+        <w:t>}</w:t>
+      </w:r>
+    </w:p>
+    <w:p/>
+    <w:p>
+      <w:pPr>
+        <w:shd w:val="clear" w:color="auto" w:fill="FFFFFF"/>
+        <w:rPr>
+          <w:rFonts w:ascii="Times New Roman" w:hAnsi="Times New Roman" w:cs="Times New Roman"/>
+        </w:rPr>
+      </w:pPr>
+      <w:r>
+        <w:rPr>
+          <w:rFonts w:ascii="Times New Roman" w:hAnsi="Times New Roman" w:cs="Times New Roman"/>
+          <w:b/>
+          <w:bCs/>
+        </w:rPr>
+        <w:t>Error Codes</w:t>
+      </w:r>
+      <w:r>
+        <w:rPr>
+          <w:rFonts w:ascii="Times New Roman" w:hAnsi="Times New Roman" w:cs="Times New Roman"/>
+        </w:rPr>
+        <w:t>:</w:t>
+      </w:r>
+    </w:p>
+    <w:p>
+      <w:pPr>
+        <w:pStyle w:val="ListParagraph"/>
+        <w:numPr>
+          <w:ilvl w:val="0"/>
+          <w:numId w:val="2"/>
+        </w:numPr>
+        <w:shd w:val="clear" w:color="auto" w:fill="FFFFFF"/>
+        <w:rPr>
+          <w:rFonts w:ascii="Times New Roman" w:hAnsi="Times New Roman" w:cs="Times New Roman"/>
+        </w:rPr>
+      </w:pPr>
+      <w:r>
+        <w:rPr>
+          <w:rFonts w:ascii="Times New Roman" w:hAnsi="Times New Roman" w:cs="Times New Roman"/>
+          <w:b/>
+          <w:bCs/>
+        </w:rPr>
+        <w:t>200</w:t>
+      </w:r>
+      <w:r>
+        <w:rPr>
+          <w:rFonts w:ascii="Times New Roman" w:hAnsi="Times New Roman" w:cs="Times New Roman"/>
+        </w:rPr>
+        <w:t>: Question is answered by the bot</w:t>
+      </w:r>
+    </w:p>
+    <w:p>
+      <w:pPr>
+        <w:pStyle w:val="ListParagraph"/>
+        <w:numPr>
+          <w:ilvl w:val="0"/>
+          <w:numId w:val="2"/>
+        </w:numPr>
+        <w:shd w:val="clear" w:color="auto" w:fill="FFFFFF"/>
+        <w:rPr>
+          <w:rFonts w:ascii="Times New Roman" w:hAnsi="Times New Roman" w:cs="Times New Roman"/>
+        </w:rPr>
+      </w:pPr>
+      <w:r>
+        <w:rPr>
+          <w:rFonts w:ascii="Times New Roman" w:hAnsi="Times New Roman" w:cs="Times New Roman"/>
+          <w:b/>
+          <w:bCs/>
+        </w:rPr>
+        <w:lastRenderedPageBreak/>
+        <w:t>400</w:t>
+      </w:r>
+      <w:r>
+        <w:rPr>
+          <w:rFonts w:ascii="Times New Roman" w:hAnsi="Times New Roman" w:cs="Times New Roman"/>
+        </w:rPr>
+        <w:t xml:space="preserve">: Bad request </w:t>
+      </w:r>
+    </w:p>
+    <w:p>
+      <w:pPr>
+        <w:pStyle w:val="ListParagraph"/>
+        <w:numPr>
+          <w:ilvl w:val="0"/>
+          <w:numId w:val="2"/>
+        </w:numPr>
+        <w:shd w:val="clear" w:color="auto" w:fill="FFFFFF"/>
+        <w:rPr>
+          <w:rFonts w:ascii="Times New Roman" w:hAnsi="Times New Roman" w:cs="Times New Roman"/>
+        </w:rPr>
+      </w:pPr>
+      <w:r>
+        <w:rPr>
+          <w:rFonts w:ascii="Times New Roman" w:hAnsi="Times New Roman" w:cs="Times New Roman"/>
+          <w:b/>
+          <w:bCs/>
+        </w:rPr>
+        <w:t>500</w:t>
+      </w:r>
+      <w:r>
+        <w:rPr>
+          <w:rFonts w:ascii="Times New Roman" w:hAnsi="Times New Roman" w:cs="Times New Roman"/>
+        </w:rPr>
+        <w:t xml:space="preserve">: </w:t>
+      </w:r>
+      <w:r>
+        <w:rPr>
+          <w:rFonts w:ascii="Times New Roman" w:hAnsi="Times New Roman" w:cs="Times New Roman"/>
+        </w:rPr>
+        <w:t>Internal Server Error</w:t>
+      </w:r>
+    </w:p>
+    <w:p>
+      <w:pPr>
+        <w:shd w:val="clear" w:color="auto" w:fill="FFFFFF"/>
+        <w:rPr>
+          <w:rFonts w:ascii="Times New Roman" w:hAnsi="Times New Roman" w:cs="Times New Roman"/>
+        </w:rPr>
+      </w:pPr>
+    </w:p>
+    <w:p>
+      <w:pPr>
+        <w:shd w:val="clear" w:color="auto" w:fill="FFFFFF"/>
+        <w:rPr>
+          <w:rFonts w:ascii="Times New Roman" w:hAnsi="Times New Roman" w:cs="Times New Roman"/>
+        </w:rPr>
+      </w:pPr>
+      <w:r>
+        <w:rPr>
+          <w:rFonts w:ascii="Times New Roman" w:hAnsi="Times New Roman" w:cs="Times New Roman"/>
+        </w:rPr>
+        <w:t>Screenshot:</w:t>
+      </w:r>
+    </w:p>
+    <w:p>
+      <w:pPr>
+        <w:shd w:val="clear" w:color="auto" w:fill="FFFFFF"/>
+        <w:rPr>
+          <w:rFonts w:ascii="Times New Roman" w:hAnsi="Times New Roman" w:cs="Times New Roman"/>
+        </w:rPr>
+      </w:pPr>
+    </w:p>
+    <w:p>
+      <w:pPr>
+        <w:shd w:val="clear" w:color="auto" w:fill="FFFFFF"/>
+        <w:rPr>
+          <w:rFonts w:ascii="Times New Roman" w:hAnsi="Times New Roman" w:cs="Times New Roman"/>
+        </w:rPr>
+      </w:pPr>
+      <w:r>
+        <w:rPr>
+          <w:rFonts w:ascii="Times New Roman" w:hAnsi="Times New Roman" w:cs="Times New Roman"/>
+          <w:noProof/>
+        </w:rPr>
+        <w:drawing>
+          <wp:inline distT="0" distB="0" distL="0" distR="0" wp14:anchorId="2F2B8113" wp14:editId="7DFD9D6C">
+            <wp:extent cx="5270500" cy="3028589"/>
+            <wp:effectExtent l="0" t="0" r="0" b="0"/>
+            <wp:docPr id="6" name="Picture 4"/>
+            <wp:cNvGraphicFramePr>
+              <a:graphicFrameLocks xmlns:a="http://schemas.openxmlformats.org/drawingml/2006/main" noChangeAspect="1"/>
+            </wp:cNvGraphicFramePr>
+            <a:graphic xmlns:a="http://schemas.openxmlformats.org/drawingml/2006/main">
+              <a:graphicData uri="http://schemas.openxmlformats.org/drawingml/2006/picture">
+                <pic:pic xmlns:pic="http://schemas.openxmlformats.org/drawingml/2006/picture">
+                  <pic:nvPicPr>
+                    <pic:cNvPr id="0" name="Picture 4"/>
+                    <pic:cNvPicPr>
+                      <a:picLocks noChangeAspect="1" noChangeArrowheads="1"/>
+                    </pic:cNvPicPr>
+                  </pic:nvPicPr>
+                  <pic:blipFill>
+                    <a:blip r:embed="rId10">
+                      <a:extLst>
+                        <a:ext uri="{28A0092B-C50C-407E-A947-70E740481C1C}">
+                          <a14:useLocalDpi xmlns:a14="http://schemas.microsoft.com/office/drawing/2010/main" val="0"/>
+                        </a:ext>
+                      </a:extLst>
+                    </a:blip>
+                    <a:srcRect/>
+                    <a:stretch>
+                      <a:fillRect/>
+                    </a:stretch>
+                  </pic:blipFill>
+                  <pic:spPr bwMode="auto">
+                    <a:xfrm>
+                      <a:off x="0" y="0"/>
+                      <a:ext cx="5270500" cy="3028589"/>
+                    </a:xfrm>
+                    <a:prstGeom prst="rect">
+                      <a:avLst/>
+                    </a:prstGeom>
+                    <a:noFill/>
+                    <a:ln>
+                      <a:noFill/>
+                    </a:ln>
+                  </pic:spPr>
+                </pic:pic>
+              </a:graphicData>
+            </a:graphic>
+          </wp:inline>
+        </w:drawing>
+      </w:r>
+    </w:p>
+    <w:p/>
+    <w:p/>
+    <w:p>
+      <w:r>
+        <w:rPr>
+          <w:noProof/>
+        </w:rPr>
+        <w:drawing>
+          <wp:inline distT="0" distB="0" distL="0" distR="0" wp14:anchorId="24D00A18" wp14:editId="0571F4E2">
+            <wp:extent cx="5270500" cy="2989988"/>
+            <wp:effectExtent l="0" t="0" r="0" b="7620"/>
+            <wp:docPr id="7" name="Picture 5"/>
+            <wp:cNvGraphicFramePr>
+              <a:graphicFrameLocks xmlns:a="http://schemas.openxmlformats.org/drawingml/2006/main" noChangeAspect="1"/>
+            </wp:cNvGraphicFramePr>
+            <a:graphic xmlns:a="http://schemas.openxmlformats.org/drawingml/2006/main">
+              <a:graphicData uri="http://schemas.openxmlformats.org/drawingml/2006/picture">
+                <pic:pic xmlns:pic="http://schemas.openxmlformats.org/drawingml/2006/picture">
+                  <pic:nvPicPr>
+                    <pic:cNvPr id="0" name="Picture 5"/>
+                    <pic:cNvPicPr>
+                      <a:picLocks noChangeAspect="1" noChangeArrowheads="1"/>
+                    </pic:cNvPicPr>
+                  </pic:nvPicPr>
+                  <pic:blipFill>
+                    <a:blip r:embed="rId11">
+                      <a:extLst>
+                        <a:ext uri="{28A0092B-C50C-407E-A947-70E740481C1C}">
+                          <a14:useLocalDpi xmlns:a14="http://schemas.microsoft.com/office/drawing/2010/main" val="0"/>
+                        </a:ext>
+                      </a:extLst>
+                    </a:blip>
+                    <a:srcRect/>
+                    <a:stretch>
+                      <a:fillRect/>
+                    </a:stretch>
+                  </pic:blipFill>
+                  <pic:spPr bwMode="auto">
+                    <a:xfrm>
+                      <a:off x="0" y="0"/>
+                      <a:ext cx="5270500" cy="2989988"/>
+                    </a:xfrm>
+                    <a:prstGeom prst="rect">
+                      <a:avLst/>
+                    </a:prstGeom>
+                    <a:noFill/>
+                    <a:ln>
+                      <a:noFill/>
+                    </a:ln>
+                  </pic:spPr>
+                </pic:pic>
+              </a:graphicData>
+            </a:graphic>
+          </wp:inline>
+        </w:drawing>
+      </w:r>
+    </w:p>
+    <w:p/>
+    <w:p>
+      <w:pPr>
+        <w:rPr>
+          <w:b/>
+        </w:rPr>
+      </w:pPr>
+      <w:r>
+        <w:rPr>
+          <w:b/>
+        </w:rPr>
+        <w:t>/</w:t>
+      </w:r>
+      <w:proofErr w:type="spellStart"/>
+      <w:r>
+        <w:rPr>
+          <w:b/>
+        </w:rPr>
+        <w:t>find</w:t>
+      </w:r>
+      <w:r>
+        <w:rPr>
+          <w:b/>
+        </w:rPr>
+        <w:t>si</w:t>
+      </w:r>
+      <w:r>
+        <w:rPr>
+          <w:b/>
+        </w:rPr>
+        <w:t>milar</w:t>
+      </w:r>
+      <w:proofErr w:type="spellEnd"/>
+      <w:r>
+        <w:rPr>
+          <w:b/>
+        </w:rPr>
+        <w:t xml:space="preserve">: </w:t>
+      </w:r>
+      <w:r>
+        <w:t>detects face coordinates</w:t>
+      </w:r>
+      <w:r>
+        <w:t xml:space="preserve"> and landmarks like nose, eye, mouth coordinates if any face present in image</w:t>
+      </w:r>
+    </w:p>
+    <w:p>
+      <w:pPr>
+        <w:rPr>
+          <w:b/>
+        </w:rPr>
+      </w:pPr>
+      <w:r>
+        <w:rPr>
+          <w:b/>
+        </w:rPr>
+        <w:t>Method: POST</w:t>
+      </w:r>
+    </w:p>
+    <w:p>
+      <w:pPr>
+        <w:rPr>
+          <w:b/>
+        </w:rPr>
+      </w:pPr>
+      <w:r>
+        <w:rPr>
+          <w:b/>
+        </w:rPr>
+        <w:t>Headers:</w:t>
+      </w:r>
+    </w:p>
+    <w:p>
+      <w:pPr>
+        <w:pStyle w:val="ListParagraph"/>
+        <w:numPr>
+          <w:ilvl w:val="0"/>
+          <w:numId w:val="1"/>
+        </w:numPr>
+        <w:shd w:val="clear" w:color="auto" w:fill="FFFFFF"/>
+        <w:rPr>
+          <w:rFonts w:ascii="Times New Roman" w:hAnsi="Times New Roman" w:cs="Times New Roman"/>
+        </w:rPr>
+      </w:pPr>
+      <w:r>
+        <w:rPr>
+          <w:rFonts w:ascii="Times New Roman" w:hAnsi="Times New Roman" w:cs="Times New Roman"/>
+        </w:rPr>
+        <w:t>Content-type: application/</w:t>
+      </w:r>
+      <w:proofErr w:type="spellStart"/>
+      <w:r>
+        <w:rPr>
+          <w:rFonts w:ascii="Times New Roman" w:hAnsi="Times New Roman" w:cs="Times New Roman"/>
+        </w:rPr>
+        <w:t>json</w:t>
+      </w:r>
+      <w:proofErr w:type="spellEnd"/>
+    </w:p>
+    <w:p>
+      <w:pPr>
+        <w:pStyle w:val="ListParagraph"/>
+        <w:numPr>
+          <w:ilvl w:val="0"/>
+          <w:numId w:val="1"/>
+        </w:numPr>
+        <w:shd w:val="clear" w:color="auto" w:fill="FFFFFF"/>
+        <w:rPr>
+          <w:rFonts w:ascii="Times New Roman" w:hAnsi="Times New Roman" w:cs="Times New Roman"/>
+        </w:rPr>
+      </w:pPr>
+      <w:proofErr w:type="spellStart"/>
+      <w:r>
+        <w:rPr>
+          <w:rFonts w:ascii="Times New Roman" w:hAnsi="Times New Roman" w:cs="Times New Roman"/>
+        </w:rPr>
+        <w:t>Ocp</w:t>
+      </w:r>
+      <w:proofErr w:type="spellEnd"/>
+      <w:r>
+        <w:rPr>
+          <w:rFonts w:ascii="Times New Roman" w:hAnsi="Times New Roman" w:cs="Times New Roman"/>
+        </w:rPr>
+        <w:t>-</w:t>
+      </w:r>
+      <w:proofErr w:type="spellStart"/>
+      <w:r>
+        <w:rPr>
+          <w:rFonts w:ascii="Times New Roman" w:hAnsi="Times New Roman" w:cs="Times New Roman"/>
+        </w:rPr>
+        <w:t>Apim</w:t>
+      </w:r>
+      <w:proofErr w:type="spellEnd"/>
+      <w:r>
+        <w:rPr>
+          <w:rFonts w:ascii="Times New Roman" w:hAnsi="Times New Roman" w:cs="Times New Roman"/>
+        </w:rPr>
+        <w:t>-Subscription-Key</w:t>
+      </w:r>
+    </w:p>
+    <w:p>
+      <w:pPr>
+        <w:rPr>
+          <w:b/>
+        </w:rPr>
+      </w:pPr>
+    </w:p>
+    <w:p>
+      <w:pPr>
+        <w:rPr>
+          <w:b/>
+        </w:rPr>
+      </w:pPr>
+      <w:r>
+        <w:rPr>
+          <w:b/>
+        </w:rPr>
+        <w:t xml:space="preserve">Body </w:t>
+      </w:r>
+      <w:proofErr w:type="spellStart"/>
+      <w:r>
+        <w:rPr>
+          <w:b/>
+        </w:rPr>
+        <w:t>Param</w:t>
+      </w:r>
+      <w:proofErr w:type="spellEnd"/>
+      <w:r>
+        <w:rPr>
+          <w:b/>
+        </w:rPr>
+        <w:t>: should be a JSON:</w:t>
+      </w:r>
+    </w:p>
+    <w:p>
+      <w:r>
+        <w:lastRenderedPageBreak/>
+        <w:t xml:space="preserve"> {</w:t>
+      </w:r>
+    </w:p>
+    <w:p>
+      <w:r>
+        <w:tab/>
+        <w:t>“</w:t>
+      </w:r>
+      <w:proofErr w:type="gramStart"/>
+      <w:r>
+        <w:t>imageUrl</w:t>
+      </w:r>
+      <w:r>
+        <w:t>1</w:t>
+      </w:r>
+      <w:proofErr w:type="gramEnd"/>
+      <w:r>
+        <w:t>”: “&lt;provide image URL&gt;”</w:t>
+      </w:r>
+    </w:p>
+    <w:p>
+      <w:r>
+        <w:t xml:space="preserve">              </w:t>
+      </w:r>
+      <w:r>
+        <w:t>“</w:t>
+      </w:r>
+      <w:proofErr w:type="gramStart"/>
+      <w:r>
+        <w:t>imageUrl</w:t>
+      </w:r>
+      <w:r>
+        <w:t>2</w:t>
+      </w:r>
+      <w:proofErr w:type="gramEnd"/>
+      <w:r>
+        <w:t>”: “&lt;provide image URL&gt;”</w:t>
+      </w:r>
+    </w:p>
+    <w:p>
+      <w:r>
+        <w:t>}</w:t>
+      </w:r>
+    </w:p>
+    <w:p/>
+    <w:p>
+      <w:pPr>
+        <w:shd w:val="clear" w:color="auto" w:fill="FFFFFF"/>
+        <w:rPr>
+          <w:rFonts w:ascii="Times New Roman" w:hAnsi="Times New Roman" w:cs="Times New Roman"/>
+        </w:rPr>
+      </w:pPr>
+      <w:r>
+        <w:rPr>
+          <w:rFonts w:ascii="Times New Roman" w:hAnsi="Times New Roman" w:cs="Times New Roman"/>
+          <w:b/>
+          <w:bCs/>
+        </w:rPr>
+        <w:t>Error Codes</w:t>
+      </w:r>
+      <w:r>
+        <w:rPr>
+          <w:rFonts w:ascii="Times New Roman" w:hAnsi="Times New Roman" w:cs="Times New Roman"/>
+        </w:rPr>
+        <w:t>:</w:t>
+      </w:r>
+    </w:p>
+    <w:p>
+      <w:pPr>
+        <w:pStyle w:val="ListParagraph"/>
+        <w:numPr>
+          <w:ilvl w:val="0"/>
+          <w:numId w:val="2"/>
+        </w:numPr>
+        <w:shd w:val="clear" w:color="auto" w:fill="FFFFFF"/>
+        <w:rPr>
+          <w:rFonts w:ascii="Times New Roman" w:hAnsi="Times New Roman" w:cs="Times New Roman"/>
+        </w:rPr>
+      </w:pPr>
+      <w:r>
+        <w:rPr>
+          <w:rFonts w:ascii="Times New Roman" w:hAnsi="Times New Roman" w:cs="Times New Roman"/>
+          <w:b/>
+          <w:bCs/>
+        </w:rPr>
+        <w:t>200</w:t>
+      </w:r>
+      <w:r>
+        <w:rPr>
+          <w:rFonts w:ascii="Times New Roman" w:hAnsi="Times New Roman" w:cs="Times New Roman"/>
+        </w:rPr>
+        <w:t>: Question is answered by the bot</w:t>
+      </w:r>
+    </w:p>
+    <w:p>
+      <w:pPr>
+        <w:pStyle w:val="ListParagraph"/>
+        <w:numPr>
+          <w:ilvl w:val="0"/>
+          <w:numId w:val="2"/>
+        </w:numPr>
+        <w:shd w:val="clear" w:color="auto" w:fill="FFFFFF"/>
+        <w:rPr>
+          <w:rFonts w:ascii="Times New Roman" w:hAnsi="Times New Roman" w:cs="Times New Roman"/>
+        </w:rPr>
+      </w:pPr>
+      <w:r>
+        <w:rPr>
+          <w:rFonts w:ascii="Times New Roman" w:hAnsi="Times New Roman" w:cs="Times New Roman"/>
+          <w:b/>
+          <w:bCs/>
+        </w:rPr>
+        <w:t>400</w:t>
+      </w:r>
+      <w:r>
+        <w:rPr>
+          <w:rFonts w:ascii="Times New Roman" w:hAnsi="Times New Roman" w:cs="Times New Roman"/>
+        </w:rPr>
+        <w:t xml:space="preserve">: Bad request </w:t>
+      </w:r>
+    </w:p>
+    <w:p>
+      <w:pPr>
+        <w:pStyle w:val="ListParagraph"/>
+        <w:numPr>
+          <w:ilvl w:val="0"/>
+          <w:numId w:val="2"/>
+        </w:numPr>
+        <w:shd w:val="clear" w:color="auto" w:fill="FFFFFF"/>
+        <w:rPr>
+          <w:rFonts w:ascii="Times New Roman" w:hAnsi="Times New Roman" w:cs="Times New Roman"/>
+        </w:rPr>
+      </w:pPr>
+      <w:r>
+        <w:rPr>
+          <w:rFonts w:ascii="Times New Roman" w:hAnsi="Times New Roman" w:cs="Times New Roman"/>
+          <w:b/>
+          <w:bCs/>
+        </w:rPr>
+        <w:t>500</w:t>
+      </w:r>
+      <w:r>
+        <w:rPr>
+          <w:rFonts w:ascii="Times New Roman" w:hAnsi="Times New Roman" w:cs="Times New Roman"/>
+        </w:rPr>
+        <w:t xml:space="preserve">: </w:t>
+      </w:r>
+      <w:r>
+        <w:rPr>
+          <w:rFonts w:ascii="Times New Roman" w:hAnsi="Times New Roman" w:cs="Times New Roman"/>
+        </w:rPr>
+        <w:t>Internal Server Error</w:t>
+      </w:r>
+    </w:p>
+    <w:p>
+      <w:pPr>
+        <w:shd w:val="clear" w:color="auto" w:fill="FFFFFF"/>
+        <w:rPr>
+          <w:rFonts w:ascii="Times New Roman" w:hAnsi="Times New Roman" w:cs="Times New Roman"/>
+        </w:rPr>
+      </w:pPr>
+    </w:p>
+    <w:p>
+      <w:pPr>
+        <w:shd w:val="clear" w:color="auto" w:fill="FFFFFF"/>
+        <w:rPr>
+          <w:rFonts w:ascii="Times New Roman" w:hAnsi="Times New Roman" w:cs="Times New Roman"/>
+        </w:rPr>
+      </w:pPr>
+      <w:r>
+        <w:rPr>
+          <w:rFonts w:ascii="Times New Roman" w:hAnsi="Times New Roman" w:cs="Times New Roman"/>
+        </w:rPr>
+        <w:t>Screenshot:</w:t>
+      </w:r>
+    </w:p>
+    <w:p/>
+    <w:p>
+      <w:r>
+        <w:rPr>
+          <w:noProof/>
+        </w:rPr>
+        <w:drawing>
+          <wp:inline distT="0" distB="0" distL="0" distR="0" wp14:anchorId="5D116D17" wp14:editId="7E950F1D">
+            <wp:extent cx="5270500" cy="2998154"/>
+            <wp:effectExtent l="0" t="0" r="0" b="0"/>
+            <wp:docPr id="8" name="Picture 6"/>
+            <wp:cNvGraphicFramePr>
+              <a:graphicFrameLocks xmlns:a="http://schemas.openxmlformats.org/drawingml/2006/main" noChangeAspect="1"/>
+            </wp:cNvGraphicFramePr>
+            <a:graphic xmlns:a="http://schemas.openxmlformats.org/drawingml/2006/main">
+              <a:graphicData uri="http://schemas.openxmlformats.org/drawingml/2006/picture">
+                <pic:pic xmlns:pic="http://schemas.openxmlformats.org/drawingml/2006/picture">
+                  <pic:nvPicPr>
+                    <pic:cNvPr id="0" name="Picture 6"/>
+                    <pic:cNvPicPr>
+                      <a:picLocks noChangeAspect="1" noChangeArrowheads="1"/>
+                    </pic:cNvPicPr>
+                  </pic:nvPicPr>
+                  <pic:blipFill>
+                    <a:blip r:embed="rId12">
+                      <a:extLst>
+                        <a:ext uri="{28A0092B-C50C-407E-A947-70E740481C1C}">
+                          <a14:useLocalDpi xmlns:a14="http://schemas.microsoft.com/office/drawing/2010/main" val="0"/>
+                        </a:ext>
+                      </a:extLst>
+                    </a:blip>
+                    <a:srcRect/>
+                    <a:stretch>
+                      <a:fillRect/>
+                    </a:stretch>
+                  </pic:blipFill>
+                  <pic:spPr bwMode="auto">
+                    <a:xfrm>
+                      <a:off x="0" y="0"/>
+                      <a:ext cx="5270500" cy="2998154"/>
+                    </a:xfrm>
+                    <a:prstGeom prst="rect">
+                      <a:avLst/>
+                    </a:prstGeom>
+                    <a:noFill/>
+                    <a:ln>
+                      <a:noFill/>
+                    </a:ln>
+                  </pic:spPr>
+                </pic:pic>
+              </a:graphicData>
+            </a:graphic>
+          </wp:inline>
+        </w:drawing>
+      </w:r>
+    </w:p>
+    <w:p/>
+    <w:p>
+      <w:r>
+        <w:rPr>
+          <w:noProof/>
+        </w:rPr>
+        <w:drawing>
+          <wp:inline distT="0" distB="0" distL="0" distR="0" wp14:anchorId="6FA831AB" wp14:editId="242E067F">
+            <wp:extent cx="5270500" cy="2861112"/>
+            <wp:effectExtent l="0" t="0" r="0" b="9525"/>
+            <wp:docPr id="10" name="Picture 8"/>
+            <wp:cNvGraphicFramePr>
+              <a:graphicFrameLocks xmlns:a="http://schemas.openxmlformats.org/drawingml/2006/main" noChangeAspect="1"/>
+            </wp:cNvGraphicFramePr>
+            <a:graphic xmlns:a="http://schemas.openxmlformats.org/drawingml/2006/main">
+              <a:graphicData uri="http://schemas.openxmlformats.org/drawingml/2006/picture">
+                <pic:pic xmlns:pic="http://schemas.openxmlformats.org/drawingml/2006/picture">
+                  <pic:nvPicPr>
+                    <pic:cNvPr id="0" name="Picture 8"/>
+                    <pic:cNvPicPr>
+                      <a:picLocks noChangeAspect="1" noChangeArrowheads="1"/>
+                    </pic:cNvPicPr>
+                  </pic:nvPicPr>
+                  <pic:blipFill>
+                    <a:blip r:embed="rId13">
+                      <a:extLst>
+                        <a:ext uri="{28A0092B-C50C-407E-A947-70E740481C1C}">
+                          <a14:useLocalDpi xmlns:a14="http://schemas.microsoft.com/office/drawing/2010/main" val="0"/>
+                        </a:ext>
+                      </a:extLst>
+                    </a:blip>
+                    <a:srcRect/>
+                    <a:stretch>
+                      <a:fillRect/>
+                    </a:stretch>
+                  </pic:blipFill>
+                  <pic:spPr bwMode="auto">
+                    <a:xfrm>
+                      <a:off x="0" y="0"/>
+                      <a:ext cx="5270500" cy="2861112"/>
                     </a:xfrm>
                     <a:prstGeom prst="rect">
                       <a:avLst/>

--- a/SI_ finalProject_Documentation.docx
+++ b/SI_ finalProject_Documentation.docx
@@ -103,8 +103,6 @@
       <w:r>
         <w:t xml:space="preserve">This API detects the face in an </w:t>
       </w:r>
-      <w:bookmarkStart w:id="0" w:name="_GoBack"/>
-      <w:bookmarkEnd w:id="0"/>
       <w:r>
         <w:t>image,</w:t>
       </w:r>
@@ -200,10 +198,6 @@
     <w:p>
       <w:pPr>
         <w:pStyle w:val="ListParagraph"/>
-        <w:numPr>
-          <w:ilvl w:val="0"/>
-          <w:numId w:val="1"/>
-        </w:numPr>
         <w:shd w:val="clear" w:color="auto" w:fill="FFFFFF"/>
         <w:rPr>
           <w:rFonts w:ascii="Times New Roman" w:hAnsi="Times New Roman" w:cs="Times New Roman"/>
@@ -227,10 +221,6 @@
     <w:p>
       <w:pPr>
         <w:pStyle w:val="ListParagraph"/>
-        <w:numPr>
-          <w:ilvl w:val="0"/>
-          <w:numId w:val="1"/>
-        </w:numPr>
         <w:shd w:val="clear" w:color="auto" w:fill="FFFFFF"/>
         <w:rPr>
           <w:rFonts w:ascii="Times New Roman" w:hAnsi="Times New Roman" w:cs="Times New Roman"/>
@@ -351,10 +341,6 @@
     <w:p>
       <w:pPr>
         <w:pStyle w:val="ListParagraph"/>
-        <w:numPr>
-          <w:ilvl w:val="0"/>
-          <w:numId w:val="2"/>
-        </w:numPr>
         <w:shd w:val="clear" w:color="auto" w:fill="FFFFFF"/>
         <w:rPr>
           <w:rFonts w:ascii="Times New Roman" w:hAnsi="Times New Roman" w:cs="Times New Roman"/>
@@ -372,16 +358,18 @@
         <w:rPr>
           <w:rFonts w:ascii="Times New Roman" w:hAnsi="Times New Roman" w:cs="Times New Roman"/>
         </w:rPr>
-        <w:t>: Question is answered by the bot</w:t>
+        <w:t xml:space="preserve">: </w:t>
+      </w:r>
+      <w:r>
+        <w:rPr>
+          <w:rFonts w:ascii="Times New Roman" w:hAnsi="Times New Roman" w:cs="Times New Roman"/>
+        </w:rPr>
+        <w:t>Successful</w:t>
       </w:r>
     </w:p>
     <w:p>
       <w:pPr>
         <w:pStyle w:val="ListParagraph"/>
-        <w:numPr>
-          <w:ilvl w:val="0"/>
-          <w:numId w:val="2"/>
-        </w:numPr>
         <w:shd w:val="clear" w:color="auto" w:fill="FFFFFF"/>
         <w:rPr>
           <w:rFonts w:ascii="Times New Roman" w:hAnsi="Times New Roman" w:cs="Times New Roman"/>
@@ -401,14 +389,16 @@
         </w:rPr>
         <w:t xml:space="preserve">: Bad request </w:t>
       </w:r>
+      <w:r>
+        <w:rPr>
+          <w:rFonts w:ascii="Times New Roman" w:hAnsi="Times New Roman" w:cs="Times New Roman"/>
+        </w:rPr>
+        <w:t>or invalid request</w:t>
+      </w:r>
     </w:p>
     <w:p>
       <w:pPr>
         <w:pStyle w:val="ListParagraph"/>
-        <w:numPr>
-          <w:ilvl w:val="0"/>
-          <w:numId w:val="2"/>
-        </w:numPr>
         <w:shd w:val="clear" w:color="auto" w:fill="FFFFFF"/>
         <w:rPr>
           <w:rFonts w:ascii="Times New Roman" w:hAnsi="Times New Roman" w:cs="Times New Roman"/>
@@ -532,60 +522,8 @@
     <w:p/>
     <w:p/>
     <w:p>
-      <w:r>
-        <w:rPr>
-          <w:noProof/>
-        </w:rPr>
-        <w:lastRenderedPageBreak/>
-        <w:drawing>
-          <wp:inline distT="0" distB="0" distL="0" distR="0" wp14:anchorId="6D92C881" wp14:editId="3322DC06">
-            <wp:extent cx="5270500" cy="3292598"/>
-            <wp:effectExtent l="0" t="0" r="0" b="9525"/>
-            <wp:docPr id="2" name="Picture 2"/>
-            <wp:cNvGraphicFramePr>
-              <a:graphicFrameLocks xmlns:a="http://schemas.openxmlformats.org/drawingml/2006/main" noChangeAspect="1"/>
-            </wp:cNvGraphicFramePr>
-            <a:graphic xmlns:a="http://schemas.openxmlformats.org/drawingml/2006/main">
-              <a:graphicData uri="http://schemas.openxmlformats.org/drawingml/2006/picture">
-                <pic:pic xmlns:pic="http://schemas.openxmlformats.org/drawingml/2006/picture">
-                  <pic:nvPicPr>
-                    <pic:cNvPr id="0" name="Picture 2"/>
-                    <pic:cNvPicPr>
-                      <a:picLocks noChangeAspect="1" noChangeArrowheads="1"/>
-                    </pic:cNvPicPr>
-                  </pic:nvPicPr>
-                  <pic:blipFill>
-                    <a:blip r:embed="rId7">
-                      <a:extLst>
-                        <a:ext uri="{28A0092B-C50C-407E-A947-70E740481C1C}">
-                          <a14:useLocalDpi xmlns:a14="http://schemas.microsoft.com/office/drawing/2010/main" val="0"/>
-                        </a:ext>
-                      </a:extLst>
-                    </a:blip>
-                    <a:srcRect/>
-                    <a:stretch>
-                      <a:fillRect/>
-                    </a:stretch>
-                  </pic:blipFill>
-                  <pic:spPr bwMode="auto">
-                    <a:xfrm>
-                      <a:off x="0" y="0"/>
-                      <a:ext cx="5270500" cy="3292598"/>
-                    </a:xfrm>
-                    <a:prstGeom prst="rect">
-                      <a:avLst/>
-                    </a:prstGeom>
-                    <a:noFill/>
-                    <a:ln>
-                      <a:noFill/>
-                    </a:ln>
-                  </pic:spPr>
-                </pic:pic>
-              </a:graphicData>
-            </a:graphic>
-          </wp:inline>
-        </w:drawing>
-      </w:r>
+      <w:bookmarkStart w:id="0" w:name="_GoBack"/>
+      <w:bookmarkEnd w:id="0"/>
     </w:p>
     <w:p/>
     <w:p/>
@@ -668,10 +606,6 @@
     <w:p>
       <w:pPr>
         <w:pStyle w:val="ListParagraph"/>
-        <w:numPr>
-          <w:ilvl w:val="0"/>
-          <w:numId w:val="1"/>
-        </w:numPr>
         <w:shd w:val="clear" w:color="auto" w:fill="FFFFFF"/>
         <w:rPr>
           <w:rFonts w:ascii="Times New Roman" w:hAnsi="Times New Roman" w:cs="Times New Roman"/>
@@ -695,10 +629,6 @@
     <w:p>
       <w:pPr>
         <w:pStyle w:val="ListParagraph"/>
-        <w:numPr>
-          <w:ilvl w:val="0"/>
-          <w:numId w:val="1"/>
-        </w:numPr>
         <w:shd w:val="clear" w:color="auto" w:fill="FFFFFF"/>
         <w:rPr>
           <w:rFonts w:ascii="Times New Roman" w:hAnsi="Times New Roman" w:cs="Times New Roman"/>
@@ -819,10 +749,6 @@
     <w:p>
       <w:pPr>
         <w:pStyle w:val="ListParagraph"/>
-        <w:numPr>
-          <w:ilvl w:val="0"/>
-          <w:numId w:val="2"/>
-        </w:numPr>
         <w:shd w:val="clear" w:color="auto" w:fill="FFFFFF"/>
         <w:rPr>
           <w:rFonts w:ascii="Times New Roman" w:hAnsi="Times New Roman" w:cs="Times New Roman"/>
@@ -840,16 +766,18 @@
         <w:rPr>
           <w:rFonts w:ascii="Times New Roman" w:hAnsi="Times New Roman" w:cs="Times New Roman"/>
         </w:rPr>
-        <w:t>: Question is answered by the bot</w:t>
+        <w:t xml:space="preserve">: </w:t>
+      </w:r>
+      <w:r>
+        <w:rPr>
+          <w:rFonts w:ascii="Times New Roman" w:hAnsi="Times New Roman" w:cs="Times New Roman"/>
+        </w:rPr>
+        <w:t>Successful</w:t>
       </w:r>
     </w:p>
     <w:p>
       <w:pPr>
         <w:pStyle w:val="ListParagraph"/>
-        <w:numPr>
-          <w:ilvl w:val="0"/>
-          <w:numId w:val="2"/>
-        </w:numPr>
         <w:shd w:val="clear" w:color="auto" w:fill="FFFFFF"/>
         <w:rPr>
           <w:rFonts w:ascii="Times New Roman" w:hAnsi="Times New Roman" w:cs="Times New Roman"/>
@@ -869,14 +797,16 @@
         </w:rPr>
         <w:t xml:space="preserve">: Bad request </w:t>
       </w:r>
+      <w:r>
+        <w:rPr>
+          <w:rFonts w:ascii="Times New Roman" w:hAnsi="Times New Roman" w:cs="Times New Roman"/>
+        </w:rPr>
+        <w:t>or invalid request</w:t>
+      </w:r>
     </w:p>
     <w:p>
       <w:pPr>
         <w:pStyle w:val="ListParagraph"/>
-        <w:numPr>
-          <w:ilvl w:val="0"/>
-          <w:numId w:val="2"/>
-        </w:numPr>
         <w:shd w:val="clear" w:color="auto" w:fill="FFFFFF"/>
         <w:rPr>
           <w:rFonts w:ascii="Times New Roman" w:hAnsi="Times New Roman" w:cs="Times New Roman"/>
@@ -931,7 +861,6 @@
         <w:rPr>
           <w:noProof/>
         </w:rPr>
-        <w:lastRenderedPageBreak/>
         <w:drawing>
           <wp:inline distT="0" distB="0" distL="0" distR="0" wp14:anchorId="30A43F35" wp14:editId="366E2944">
             <wp:extent cx="5270500" cy="2800676"/>
@@ -950,7 +879,7 @@
                     </pic:cNvPicPr>
                   </pic:nvPicPr>
                   <pic:blipFill>
-                    <a:blip r:embed="rId8">
+                    <a:blip r:embed="rId7">
                       <a:extLst>
                         <a:ext uri="{28A0092B-C50C-407E-A947-70E740481C1C}">
                           <a14:useLocalDpi xmlns:a14="http://schemas.microsoft.com/office/drawing/2010/main" val="0"/>
@@ -983,63 +912,9 @@
       </w:r>
     </w:p>
     <w:p/>
-    <w:p>
-      <w:r>
-        <w:rPr>
-          <w:noProof/>
-        </w:rPr>
-        <w:drawing>
-          <wp:inline distT="0" distB="0" distL="0" distR="0" wp14:anchorId="44641455" wp14:editId="350FB54F">
-            <wp:extent cx="5270500" cy="2999104"/>
-            <wp:effectExtent l="0" t="0" r="0" b="0"/>
-            <wp:docPr id="5" name="Picture 3"/>
-            <wp:cNvGraphicFramePr>
-              <a:graphicFrameLocks xmlns:a="http://schemas.openxmlformats.org/drawingml/2006/main" noChangeAspect="1"/>
-            </wp:cNvGraphicFramePr>
-            <a:graphic xmlns:a="http://schemas.openxmlformats.org/drawingml/2006/main">
-              <a:graphicData uri="http://schemas.openxmlformats.org/drawingml/2006/picture">
-                <pic:pic xmlns:pic="http://schemas.openxmlformats.org/drawingml/2006/picture">
-                  <pic:nvPicPr>
-                    <pic:cNvPr id="0" name="Picture 3"/>
-                    <pic:cNvPicPr>
-                      <a:picLocks noChangeAspect="1" noChangeArrowheads="1"/>
-                    </pic:cNvPicPr>
-                  </pic:nvPicPr>
-                  <pic:blipFill>
-                    <a:blip r:embed="rId9">
-                      <a:extLst>
-                        <a:ext uri="{28A0092B-C50C-407E-A947-70E740481C1C}">
-                          <a14:useLocalDpi xmlns:a14="http://schemas.microsoft.com/office/drawing/2010/main" val="0"/>
-                        </a:ext>
-                      </a:extLst>
-                    </a:blip>
-                    <a:srcRect/>
-                    <a:stretch>
-                      <a:fillRect/>
-                    </a:stretch>
-                  </pic:blipFill>
-                  <pic:spPr bwMode="auto">
-                    <a:xfrm>
-                      <a:off x="0" y="0"/>
-                      <a:ext cx="5270500" cy="2999104"/>
-                    </a:xfrm>
-                    <a:prstGeom prst="rect">
-                      <a:avLst/>
-                    </a:prstGeom>
-                    <a:noFill/>
-                    <a:ln>
-                      <a:noFill/>
-                    </a:ln>
-                  </pic:spPr>
-                </pic:pic>
-              </a:graphicData>
-            </a:graphic>
-          </wp:inline>
-        </w:drawing>
-      </w:r>
-    </w:p>
     <w:p/>
     <w:p/>
+    <w:p/>
     <w:p>
       <w:pPr>
         <w:rPr>
@@ -1122,10 +997,6 @@
     <w:p>
       <w:pPr>
         <w:pStyle w:val="ListParagraph"/>
-        <w:numPr>
-          <w:ilvl w:val="0"/>
-          <w:numId w:val="1"/>
-        </w:numPr>
         <w:shd w:val="clear" w:color="auto" w:fill="FFFFFF"/>
         <w:rPr>
           <w:rFonts w:ascii="Times New Roman" w:hAnsi="Times New Roman" w:cs="Times New Roman"/>
@@ -1149,10 +1020,6 @@
     <w:p>
       <w:pPr>
         <w:pStyle w:val="ListParagraph"/>
-        <w:numPr>
-          <w:ilvl w:val="0"/>
-          <w:numId w:val="1"/>
-        </w:numPr>
         <w:shd w:val="clear" w:color="auto" w:fill="FFFFFF"/>
         <w:rPr>
           <w:rFonts w:ascii="Times New Roman" w:hAnsi="Times New Roman" w:cs="Times New Roman"/>
@@ -1223,6 +1090,7 @@
     </w:p>
     <w:p>
       <w:r>
+        <w:lastRenderedPageBreak/>
         <w:t xml:space="preserve"> {</w:t>
       </w:r>
     </w:p>
@@ -1273,10 +1141,6 @@
     <w:p>
       <w:pPr>
         <w:pStyle w:val="ListParagraph"/>
-        <w:numPr>
-          <w:ilvl w:val="0"/>
-          <w:numId w:val="2"/>
-        </w:numPr>
         <w:shd w:val="clear" w:color="auto" w:fill="FFFFFF"/>
         <w:rPr>
           <w:rFonts w:ascii="Times New Roman" w:hAnsi="Times New Roman" w:cs="Times New Roman"/>
@@ -1294,16 +1158,18 @@
         <w:rPr>
           <w:rFonts w:ascii="Times New Roman" w:hAnsi="Times New Roman" w:cs="Times New Roman"/>
         </w:rPr>
-        <w:t>: Question is answered by the bot</w:t>
+        <w:t xml:space="preserve">: </w:t>
+      </w:r>
+      <w:r>
+        <w:rPr>
+          <w:rFonts w:ascii="Times New Roman" w:hAnsi="Times New Roman" w:cs="Times New Roman"/>
+        </w:rPr>
+        <w:t>Successful</w:t>
       </w:r>
     </w:p>
     <w:p>
       <w:pPr>
         <w:pStyle w:val="ListParagraph"/>
-        <w:numPr>
-          <w:ilvl w:val="0"/>
-          <w:numId w:val="2"/>
-        </w:numPr>
         <w:shd w:val="clear" w:color="auto" w:fill="FFFFFF"/>
         <w:rPr>
           <w:rFonts w:ascii="Times New Roman" w:hAnsi="Times New Roman" w:cs="Times New Roman"/>
@@ -1315,7 +1181,6 @@
           <w:b/>
           <w:bCs/>
         </w:rPr>
-        <w:lastRenderedPageBreak/>
         <w:t>400</w:t>
       </w:r>
       <w:r>
@@ -1324,14 +1189,16 @@
         </w:rPr>
         <w:t xml:space="preserve">: Bad request </w:t>
       </w:r>
+      <w:r>
+        <w:rPr>
+          <w:rFonts w:ascii="Times New Roman" w:hAnsi="Times New Roman" w:cs="Times New Roman"/>
+        </w:rPr>
+        <w:t>or invalid request</w:t>
+      </w:r>
     </w:p>
     <w:p>
       <w:pPr>
         <w:pStyle w:val="ListParagraph"/>
-        <w:numPr>
-          <w:ilvl w:val="0"/>
-          <w:numId w:val="2"/>
-        </w:numPr>
         <w:shd w:val="clear" w:color="auto" w:fill="FFFFFF"/>
         <w:rPr>
           <w:rFonts w:ascii="Times New Roman" w:hAnsi="Times New Roman" w:cs="Times New Roman"/>
@@ -1418,7 +1285,7 @@
                     </pic:cNvPicPr>
                   </pic:nvPicPr>
                   <pic:blipFill>
-                    <a:blip r:embed="rId10">
+                    <a:blip r:embed="rId8">
                       <a:extLst>
                         <a:ext uri="{28A0092B-C50C-407E-A947-70E740481C1C}">
                           <a14:useLocalDpi xmlns:a14="http://schemas.microsoft.com/office/drawing/2010/main" val="0"/>
@@ -1452,62 +1319,8 @@
     </w:p>
     <w:p/>
     <w:p/>
-    <w:p>
-      <w:r>
-        <w:rPr>
-          <w:noProof/>
-        </w:rPr>
-        <w:drawing>
-          <wp:inline distT="0" distB="0" distL="0" distR="0" wp14:anchorId="24D00A18" wp14:editId="0571F4E2">
-            <wp:extent cx="5270500" cy="2989988"/>
-            <wp:effectExtent l="0" t="0" r="0" b="7620"/>
-            <wp:docPr id="7" name="Picture 5"/>
-            <wp:cNvGraphicFramePr>
-              <a:graphicFrameLocks xmlns:a="http://schemas.openxmlformats.org/drawingml/2006/main" noChangeAspect="1"/>
-            </wp:cNvGraphicFramePr>
-            <a:graphic xmlns:a="http://schemas.openxmlformats.org/drawingml/2006/main">
-              <a:graphicData uri="http://schemas.openxmlformats.org/drawingml/2006/picture">
-                <pic:pic xmlns:pic="http://schemas.openxmlformats.org/drawingml/2006/picture">
-                  <pic:nvPicPr>
-                    <pic:cNvPr id="0" name="Picture 5"/>
-                    <pic:cNvPicPr>
-                      <a:picLocks noChangeAspect="1" noChangeArrowheads="1"/>
-                    </pic:cNvPicPr>
-                  </pic:nvPicPr>
-                  <pic:blipFill>
-                    <a:blip r:embed="rId11">
-                      <a:extLst>
-                        <a:ext uri="{28A0092B-C50C-407E-A947-70E740481C1C}">
-                          <a14:useLocalDpi xmlns:a14="http://schemas.microsoft.com/office/drawing/2010/main" val="0"/>
-                        </a:ext>
-                      </a:extLst>
-                    </a:blip>
-                    <a:srcRect/>
-                    <a:stretch>
-                      <a:fillRect/>
-                    </a:stretch>
-                  </pic:blipFill>
-                  <pic:spPr bwMode="auto">
-                    <a:xfrm>
-                      <a:off x="0" y="0"/>
-                      <a:ext cx="5270500" cy="2989988"/>
-                    </a:xfrm>
-                    <a:prstGeom prst="rect">
-                      <a:avLst/>
-                    </a:prstGeom>
-                    <a:noFill/>
-                    <a:ln>
-                      <a:noFill/>
-                    </a:ln>
-                  </pic:spPr>
-                </pic:pic>
-              </a:graphicData>
-            </a:graphic>
-          </wp:inline>
-        </w:drawing>
-      </w:r>
-    </w:p>
     <w:p/>
+    <w:p/>
     <w:p>
       <w:pPr>
         <w:rPr>
@@ -1582,10 +1395,6 @@
     <w:p>
       <w:pPr>
         <w:pStyle w:val="ListParagraph"/>
-        <w:numPr>
-          <w:ilvl w:val="0"/>
-          <w:numId w:val="1"/>
-        </w:numPr>
         <w:shd w:val="clear" w:color="auto" w:fill="FFFFFF"/>
         <w:rPr>
           <w:rFonts w:ascii="Times New Roman" w:hAnsi="Times New Roman" w:cs="Times New Roman"/>
@@ -1609,10 +1418,6 @@
     <w:p>
       <w:pPr>
         <w:pStyle w:val="ListParagraph"/>
-        <w:numPr>
-          <w:ilvl w:val="0"/>
-          <w:numId w:val="1"/>
-        </w:numPr>
         <w:shd w:val="clear" w:color="auto" w:fill="FFFFFF"/>
         <w:rPr>
           <w:rFonts w:ascii="Times New Roman" w:hAnsi="Times New Roman" w:cs="Times New Roman"/>
@@ -1683,7 +1488,6 @@
     </w:p>
     <w:p>
       <w:r>
-        <w:lastRenderedPageBreak/>
         <w:t xml:space="preserve"> {</w:t>
       </w:r>
     </w:p>
@@ -1754,10 +1558,6 @@
     <w:p>
       <w:pPr>
         <w:pStyle w:val="ListParagraph"/>
-        <w:numPr>
-          <w:ilvl w:val="0"/>
-          <w:numId w:val="2"/>
-        </w:numPr>
         <w:shd w:val="clear" w:color="auto" w:fill="FFFFFF"/>
         <w:rPr>
           <w:rFonts w:ascii="Times New Roman" w:hAnsi="Times New Roman" w:cs="Times New Roman"/>
@@ -1775,16 +1575,18 @@
         <w:rPr>
           <w:rFonts w:ascii="Times New Roman" w:hAnsi="Times New Roman" w:cs="Times New Roman"/>
         </w:rPr>
-        <w:t>: Question is answered by the bot</w:t>
+        <w:t xml:space="preserve">: </w:t>
+      </w:r>
+      <w:r>
+        <w:rPr>
+          <w:rFonts w:ascii="Times New Roman" w:hAnsi="Times New Roman" w:cs="Times New Roman"/>
+        </w:rPr>
+        <w:t>Successful</w:t>
       </w:r>
     </w:p>
     <w:p>
       <w:pPr>
         <w:pStyle w:val="ListParagraph"/>
-        <w:numPr>
-          <w:ilvl w:val="0"/>
-          <w:numId w:val="2"/>
-        </w:numPr>
         <w:shd w:val="clear" w:color="auto" w:fill="FFFFFF"/>
         <w:rPr>
           <w:rFonts w:ascii="Times New Roman" w:hAnsi="Times New Roman" w:cs="Times New Roman"/>
@@ -1804,14 +1606,16 @@
         </w:rPr>
         <w:t xml:space="preserve">: Bad request </w:t>
       </w:r>
+      <w:r>
+        <w:rPr>
+          <w:rFonts w:ascii="Times New Roman" w:hAnsi="Times New Roman" w:cs="Times New Roman"/>
+        </w:rPr>
+        <w:t>or invalid request</w:t>
+      </w:r>
     </w:p>
     <w:p>
       <w:pPr>
         <w:pStyle w:val="ListParagraph"/>
-        <w:numPr>
-          <w:ilvl w:val="0"/>
-          <w:numId w:val="2"/>
-        </w:numPr>
         <w:shd w:val="clear" w:color="auto" w:fill="FFFFFF"/>
         <w:rPr>
           <w:rFonts w:ascii="Times New Roman" w:hAnsi="Times New Roman" w:cs="Times New Roman"/>
@@ -1866,6 +1670,7 @@
         <w:rPr>
           <w:noProof/>
         </w:rPr>
+        <w:lastRenderedPageBreak/>
         <w:drawing>
           <wp:inline distT="0" distB="0" distL="0" distR="0" wp14:anchorId="5D116D17" wp14:editId="7E950F1D">
             <wp:extent cx="5270500" cy="2998154"/>
@@ -1884,7 +1689,7 @@
                     </pic:cNvPicPr>
                   </pic:nvPicPr>
                   <pic:blipFill>
-                    <a:blip r:embed="rId12">
+                    <a:blip r:embed="rId9">
                       <a:extLst>
                         <a:ext uri="{28A0092B-C50C-407E-A947-70E740481C1C}">
                           <a14:useLocalDpi xmlns:a14="http://schemas.microsoft.com/office/drawing/2010/main" val="0"/>
@@ -1917,61 +1722,7 @@
       </w:r>
     </w:p>
     <w:p/>
-    <w:p>
-      <w:r>
-        <w:rPr>
-          <w:noProof/>
-        </w:rPr>
-        <w:drawing>
-          <wp:inline distT="0" distB="0" distL="0" distR="0" wp14:anchorId="6FA831AB" wp14:editId="242E067F">
-            <wp:extent cx="5270500" cy="2861112"/>
-            <wp:effectExtent l="0" t="0" r="0" b="9525"/>
-            <wp:docPr id="10" name="Picture 8"/>
-            <wp:cNvGraphicFramePr>
-              <a:graphicFrameLocks xmlns:a="http://schemas.openxmlformats.org/drawingml/2006/main" noChangeAspect="1"/>
-            </wp:cNvGraphicFramePr>
-            <a:graphic xmlns:a="http://schemas.openxmlformats.org/drawingml/2006/main">
-              <a:graphicData uri="http://schemas.openxmlformats.org/drawingml/2006/picture">
-                <pic:pic xmlns:pic="http://schemas.openxmlformats.org/drawingml/2006/picture">
-                  <pic:nvPicPr>
-                    <pic:cNvPr id="0" name="Picture 8"/>
-                    <pic:cNvPicPr>
-                      <a:picLocks noChangeAspect="1" noChangeArrowheads="1"/>
-                    </pic:cNvPicPr>
-                  </pic:nvPicPr>
-                  <pic:blipFill>
-                    <a:blip r:embed="rId13">
-                      <a:extLst>
-                        <a:ext uri="{28A0092B-C50C-407E-A947-70E740481C1C}">
-                          <a14:useLocalDpi xmlns:a14="http://schemas.microsoft.com/office/drawing/2010/main" val="0"/>
-                        </a:ext>
-                      </a:extLst>
-                    </a:blip>
-                    <a:srcRect/>
-                    <a:stretch>
-                      <a:fillRect/>
-                    </a:stretch>
-                  </pic:blipFill>
-                  <pic:spPr bwMode="auto">
-                    <a:xfrm>
-                      <a:off x="0" y="0"/>
-                      <a:ext cx="5270500" cy="2861112"/>
-                    </a:xfrm>
-                    <a:prstGeom prst="rect">
-                      <a:avLst/>
-                    </a:prstGeom>
-                    <a:noFill/>
-                    <a:ln>
-                      <a:noFill/>
-                    </a:ln>
-                  </pic:spPr>
-                </pic:pic>
-              </a:graphicData>
-            </a:graphic>
-          </wp:inline>
-        </w:drawing>
-      </w:r>
-    </w:p>
+    <w:p/>
     <w:p/>
     <w:p/>
     <w:p/>

--- a/SI_ finalProject_Documentation.docx
+++ b/SI_ finalProject_Documentation.docx
@@ -16,39 +16,39 @@
           <w:sz w:val="28"/>
           <w:szCs w:val="28"/>
         </w:rPr>
-        <w:t xml:space="preserve">Submitted by: </w:t>
-      </w:r>
-      <w:proofErr w:type="spellStart"/>
-      <w:r>
+        <w:t>Submitted by: Akshay Popli</w:t>
+      </w:r>
+    </w:p>
+    <w:p>
+      <w:pPr>
         <w:rPr>
           <w:b/>
           <w:sz w:val="28"/>
           <w:szCs w:val="28"/>
         </w:rPr>
-        <w:t>Akshay</w:t>
-      </w:r>
-      <w:proofErr w:type="spellEnd"/>
+      </w:pPr>
       <w:r>
         <w:rPr>
           <w:b/>
           <w:sz w:val="28"/>
           <w:szCs w:val="28"/>
         </w:rPr>
-        <w:t xml:space="preserve"> </w:t>
-      </w:r>
-      <w:proofErr w:type="spellStart"/>
-      <w:r>
+        <w:t>Student ID: 801129682</w:t>
+      </w:r>
+    </w:p>
+    <w:p>
+      <w:pPr>
+        <w:jc w:val="center"/>
         <w:rPr>
           <w:b/>
           <w:sz w:val="28"/>
           <w:szCs w:val="28"/>
         </w:rPr>
-        <w:t>Popli</w:t>
-      </w:r>
-      <w:proofErr w:type="spellEnd"/>
-    </w:p>
-    <w:p>
-      <w:pPr>
+      </w:pPr>
+    </w:p>
+    <w:p>
+      <w:pPr>
+        <w:jc w:val="center"/>
         <w:rPr>
           <w:b/>
           <w:sz w:val="28"/>
@@ -61,34 +61,6 @@
           <w:sz w:val="28"/>
           <w:szCs w:val="28"/>
         </w:rPr>
-        <w:t>Student ID: 801129682</w:t>
-      </w:r>
-    </w:p>
-    <w:p>
-      <w:pPr>
-        <w:jc w:val="center"/>
-        <w:rPr>
-          <w:b/>
-          <w:sz w:val="28"/>
-          <w:szCs w:val="28"/>
-        </w:rPr>
-      </w:pPr>
-    </w:p>
-    <w:p>
-      <w:pPr>
-        <w:jc w:val="center"/>
-        <w:rPr>
-          <w:b/>
-          <w:sz w:val="28"/>
-          <w:szCs w:val="28"/>
-        </w:rPr>
-      </w:pPr>
-      <w:r>
-        <w:rPr>
-          <w:b/>
-          <w:sz w:val="28"/>
-          <w:szCs w:val="28"/>
-        </w:rPr>
         <w:t>SI Final Project – Face Detection</w:t>
       </w:r>
     </w:p>
@@ -110,15 +82,15 @@
         <w:t xml:space="preserve"> as we need to provide the URL of the image in the API request.</w:t>
       </w:r>
       <w:r>
-        <w:t xml:space="preserve"> And it also has the ability of find if two </w:t>
-      </w:r>
-      <w:proofErr w:type="gramStart"/>
-      <w:r>
-        <w:t>face</w:t>
-      </w:r>
-      <w:proofErr w:type="gramEnd"/>
-      <w:r>
-        <w:t xml:space="preserve"> are similar. It has the ability to provide the emotions of face in am image.</w:t>
+        <w:t xml:space="preserve"> And it also has the ability of find if two face are similar. It has the ability to pr</w:t>
+      </w:r>
+      <w:r>
+        <w:t>ovide the emotions of face in an</w:t>
+      </w:r>
+      <w:bookmarkStart w:id="0" w:name="_GoBack"/>
+      <w:bookmarkEnd w:id="0"/>
+      <w:r>
+        <w:t xml:space="preserve"> image.</w:t>
       </w:r>
     </w:p>
     <w:p/>
@@ -138,29 +110,7 @@
         <w:rPr>
           <w:b/>
         </w:rPr>
-        <w:t>/</w:t>
-      </w:r>
-      <w:proofErr w:type="spellStart"/>
-      <w:proofErr w:type="gramStart"/>
-      <w:r>
-        <w:rPr>
-          <w:b/>
-        </w:rPr>
-        <w:t>detectface</w:t>
-      </w:r>
-      <w:proofErr w:type="spellEnd"/>
-      <w:r>
-        <w:rPr>
-          <w:b/>
-        </w:rPr>
-        <w:t xml:space="preserve"> :</w:t>
-      </w:r>
-      <w:proofErr w:type="gramEnd"/>
-      <w:r>
-        <w:rPr>
-          <w:b/>
-        </w:rPr>
-        <w:t xml:space="preserve"> </w:t>
+        <w:t xml:space="preserve">/detectface : </w:t>
       </w:r>
       <w:r>
         <w:t>detects face coordinates</w:t>
@@ -207,16 +157,8 @@
         <w:rPr>
           <w:rFonts w:ascii="Times New Roman" w:hAnsi="Times New Roman" w:cs="Times New Roman"/>
         </w:rPr>
-        <w:t>Content-type: application/</w:t>
-      </w:r>
-      <w:proofErr w:type="spellStart"/>
-      <w:r>
-        <w:rPr>
-          <w:rFonts w:ascii="Times New Roman" w:hAnsi="Times New Roman" w:cs="Times New Roman"/>
-        </w:rPr>
-        <w:t>json</w:t>
-      </w:r>
-      <w:proofErr w:type="spellEnd"/>
+        <w:t>Content-type: application/json</w:t>
+      </w:r>
     </w:p>
     <w:p>
       <w:pPr>
@@ -226,67 +168,31 @@
           <w:rFonts w:ascii="Times New Roman" w:hAnsi="Times New Roman" w:cs="Times New Roman"/>
         </w:rPr>
       </w:pPr>
-      <w:proofErr w:type="spellStart"/>
-      <w:r>
-        <w:rPr>
-          <w:rFonts w:ascii="Times New Roman" w:hAnsi="Times New Roman" w:cs="Times New Roman"/>
-        </w:rPr>
-        <w:t>Ocp</w:t>
-      </w:r>
-      <w:proofErr w:type="spellEnd"/>
-      <w:r>
-        <w:rPr>
-          <w:rFonts w:ascii="Times New Roman" w:hAnsi="Times New Roman" w:cs="Times New Roman"/>
-        </w:rPr>
-        <w:t>-</w:t>
-      </w:r>
-      <w:proofErr w:type="spellStart"/>
-      <w:r>
-        <w:rPr>
-          <w:rFonts w:ascii="Times New Roman" w:hAnsi="Times New Roman" w:cs="Times New Roman"/>
-        </w:rPr>
-        <w:t>Apim</w:t>
-      </w:r>
-      <w:proofErr w:type="spellEnd"/>
-      <w:r>
-        <w:rPr>
-          <w:rFonts w:ascii="Times New Roman" w:hAnsi="Times New Roman" w:cs="Times New Roman"/>
-        </w:rPr>
-        <w:t>-Subscription-Key</w:t>
-      </w:r>
-    </w:p>
-    <w:p>
-      <w:pPr>
-        <w:rPr>
-          <w:b/>
-        </w:rPr>
-      </w:pPr>
-    </w:p>
-    <w:p>
-      <w:pPr>
-        <w:rPr>
-          <w:b/>
-        </w:rPr>
-      </w:pPr>
-      <w:r>
-        <w:rPr>
-          <w:b/>
-        </w:rPr>
-        <w:t xml:space="preserve">Body </w:t>
-      </w:r>
-      <w:proofErr w:type="spellStart"/>
-      <w:r>
-        <w:rPr>
-          <w:b/>
-        </w:rPr>
-        <w:t>Param</w:t>
-      </w:r>
-      <w:proofErr w:type="spellEnd"/>
-      <w:r>
-        <w:rPr>
-          <w:b/>
-        </w:rPr>
-        <w:t>: should be a JSON:</w:t>
+      <w:r>
+        <w:rPr>
+          <w:rFonts w:ascii="Times New Roman" w:hAnsi="Times New Roman" w:cs="Times New Roman"/>
+        </w:rPr>
+        <w:t>Ocp-Apim-Subscription-Key</w:t>
+      </w:r>
+    </w:p>
+    <w:p>
+      <w:pPr>
+        <w:rPr>
+          <w:b/>
+        </w:rPr>
+      </w:pPr>
+    </w:p>
+    <w:p>
+      <w:pPr>
+        <w:rPr>
+          <w:b/>
+        </w:rPr>
+      </w:pPr>
+      <w:r>
+        <w:rPr>
+          <w:b/>
+        </w:rPr>
+        <w:t>Body Param: should be a JSON:</w:t>
       </w:r>
     </w:p>
     <w:p>
@@ -297,15 +203,8 @@
     <w:p>
       <w:r>
         <w:tab/>
-        <w:t>“</w:t>
-      </w:r>
-      <w:proofErr w:type="spellStart"/>
-      <w:proofErr w:type="gramStart"/>
-      <w:r>
-        <w:t>imageUrl</w:t>
-      </w:r>
-      <w:proofErr w:type="spellEnd"/>
-      <w:proofErr w:type="gramEnd"/>
+        <w:t>“imageUrl</w:t>
+      </w:r>
       <w:r>
         <w:t>”: “&lt;provide image URL&gt;”</w:t>
       </w:r>
@@ -521,60 +420,26 @@
     <w:p/>
     <w:p/>
     <w:p/>
-    <w:p>
-      <w:bookmarkStart w:id="0" w:name="_GoBack"/>
-      <w:bookmarkEnd w:id="0"/>
-    </w:p>
-    <w:p/>
-    <w:p/>
-    <w:p>
-      <w:pPr>
-        <w:rPr>
-          <w:b/>
-        </w:rPr>
-      </w:pPr>
-      <w:r>
-        <w:rPr>
-          <w:b/>
-        </w:rPr>
-        <w:t>/</w:t>
-      </w:r>
-      <w:proofErr w:type="spellStart"/>
-      <w:proofErr w:type="gramStart"/>
-      <w:r>
-        <w:rPr>
-          <w:b/>
-        </w:rPr>
-        <w:t>detectface</w:t>
-      </w:r>
-      <w:r>
-        <w:rPr>
-          <w:b/>
-        </w:rPr>
-        <w:t>landmarks</w:t>
-      </w:r>
-      <w:proofErr w:type="spellEnd"/>
-      <w:r>
-        <w:rPr>
-          <w:b/>
-        </w:rPr>
-        <w:t xml:space="preserve"> :</w:t>
-      </w:r>
-      <w:proofErr w:type="gramEnd"/>
-      <w:r>
-        <w:rPr>
-          <w:b/>
-        </w:rPr>
-        <w:t xml:space="preserve"> </w:t>
+    <w:p/>
+    <w:p/>
+    <w:p/>
+    <w:p>
+      <w:pPr>
+        <w:rPr>
+          <w:b/>
+        </w:rPr>
+      </w:pPr>
+      <w:r>
+        <w:rPr>
+          <w:b/>
+        </w:rPr>
+        <w:t xml:space="preserve">/detectfacelandmarks : </w:t>
       </w:r>
       <w:r>
         <w:t>detects face coordinates</w:t>
       </w:r>
       <w:r>
-        <w:t xml:space="preserve"> and landmarks like nose, eye, mouth coordinates</w:t>
-      </w:r>
-      <w:r>
-        <w:t xml:space="preserve"> if any face present in image</w:t>
+        <w:t xml:space="preserve"> and landmarks like nose, eye, mouth coordinates if any face present in image</w:t>
       </w:r>
     </w:p>
     <w:p>
@@ -615,16 +480,8 @@
         <w:rPr>
           <w:rFonts w:ascii="Times New Roman" w:hAnsi="Times New Roman" w:cs="Times New Roman"/>
         </w:rPr>
-        <w:t>Content-type: application/</w:t>
-      </w:r>
-      <w:proofErr w:type="spellStart"/>
-      <w:r>
-        <w:rPr>
-          <w:rFonts w:ascii="Times New Roman" w:hAnsi="Times New Roman" w:cs="Times New Roman"/>
-        </w:rPr>
-        <w:t>json</w:t>
-      </w:r>
-      <w:proofErr w:type="spellEnd"/>
+        <w:t>Content-type: application/json</w:t>
+      </w:r>
     </w:p>
     <w:p>
       <w:pPr>
@@ -634,67 +491,31 @@
           <w:rFonts w:ascii="Times New Roman" w:hAnsi="Times New Roman" w:cs="Times New Roman"/>
         </w:rPr>
       </w:pPr>
-      <w:proofErr w:type="spellStart"/>
-      <w:r>
-        <w:rPr>
-          <w:rFonts w:ascii="Times New Roman" w:hAnsi="Times New Roman" w:cs="Times New Roman"/>
-        </w:rPr>
-        <w:t>Ocp</w:t>
-      </w:r>
-      <w:proofErr w:type="spellEnd"/>
-      <w:r>
-        <w:rPr>
-          <w:rFonts w:ascii="Times New Roman" w:hAnsi="Times New Roman" w:cs="Times New Roman"/>
-        </w:rPr>
-        <w:t>-</w:t>
-      </w:r>
-      <w:proofErr w:type="spellStart"/>
-      <w:r>
-        <w:rPr>
-          <w:rFonts w:ascii="Times New Roman" w:hAnsi="Times New Roman" w:cs="Times New Roman"/>
-        </w:rPr>
-        <w:t>Apim</w:t>
-      </w:r>
-      <w:proofErr w:type="spellEnd"/>
-      <w:r>
-        <w:rPr>
-          <w:rFonts w:ascii="Times New Roman" w:hAnsi="Times New Roman" w:cs="Times New Roman"/>
-        </w:rPr>
-        <w:t>-Subscription-Key</w:t>
-      </w:r>
-    </w:p>
-    <w:p>
-      <w:pPr>
-        <w:rPr>
-          <w:b/>
-        </w:rPr>
-      </w:pPr>
-    </w:p>
-    <w:p>
-      <w:pPr>
-        <w:rPr>
-          <w:b/>
-        </w:rPr>
-      </w:pPr>
-      <w:r>
-        <w:rPr>
-          <w:b/>
-        </w:rPr>
-        <w:t xml:space="preserve">Body </w:t>
-      </w:r>
-      <w:proofErr w:type="spellStart"/>
-      <w:r>
-        <w:rPr>
-          <w:b/>
-        </w:rPr>
-        <w:t>Param</w:t>
-      </w:r>
-      <w:proofErr w:type="spellEnd"/>
-      <w:r>
-        <w:rPr>
-          <w:b/>
-        </w:rPr>
-        <w:t>: should be a JSON:</w:t>
+      <w:r>
+        <w:rPr>
+          <w:rFonts w:ascii="Times New Roman" w:hAnsi="Times New Roman" w:cs="Times New Roman"/>
+        </w:rPr>
+        <w:t>Ocp-Apim-Subscription-Key</w:t>
+      </w:r>
+    </w:p>
+    <w:p>
+      <w:pPr>
+        <w:rPr>
+          <w:b/>
+        </w:rPr>
+      </w:pPr>
+    </w:p>
+    <w:p>
+      <w:pPr>
+        <w:rPr>
+          <w:b/>
+        </w:rPr>
+      </w:pPr>
+      <w:r>
+        <w:rPr>
+          <w:b/>
+        </w:rPr>
+        <w:t>Body Param: should be a JSON:</w:t>
       </w:r>
     </w:p>
     <w:p>
@@ -705,15 +526,8 @@
     <w:p>
       <w:r>
         <w:tab/>
-        <w:t>“</w:t>
-      </w:r>
-      <w:proofErr w:type="spellStart"/>
-      <w:proofErr w:type="gramStart"/>
-      <w:r>
-        <w:t>imageUrl</w:t>
-      </w:r>
-      <w:proofErr w:type="spellEnd"/>
-      <w:proofErr w:type="gramEnd"/>
+        <w:t>“imageUrl</w:t>
+      </w:r>
       <w:r>
         <w:t>”: “&lt;provide image URL&gt;”</w:t>
       </w:r>
@@ -925,15 +739,7 @@
         <w:rPr>
           <w:b/>
         </w:rPr>
-        <w:t>/</w:t>
-      </w:r>
-      <w:proofErr w:type="spellStart"/>
-      <w:proofErr w:type="gramStart"/>
-      <w:r>
-        <w:rPr>
-          <w:b/>
-        </w:rPr>
-        <w:t>detectface</w:t>
+        <w:t>/detectface</w:t>
       </w:r>
       <w:r>
         <w:rPr>
@@ -941,19 +747,11 @@
         </w:rPr>
         <w:t>emotions</w:t>
       </w:r>
-      <w:proofErr w:type="spellEnd"/>
-      <w:r>
-        <w:rPr>
-          <w:b/>
-        </w:rPr>
-        <w:t xml:space="preserve"> :</w:t>
-      </w:r>
-      <w:proofErr w:type="gramEnd"/>
-      <w:r>
-        <w:rPr>
-          <w:b/>
-        </w:rPr>
-        <w:t xml:space="preserve"> </w:t>
+      <w:r>
+        <w:rPr>
+          <w:b/>
+        </w:rPr>
+        <w:t xml:space="preserve"> : </w:t>
       </w:r>
       <w:r>
         <w:t>detects face coordinates</w:t>
@@ -1006,16 +804,8 @@
         <w:rPr>
           <w:rFonts w:ascii="Times New Roman" w:hAnsi="Times New Roman" w:cs="Times New Roman"/>
         </w:rPr>
-        <w:t>Content-type: application/</w:t>
-      </w:r>
-      <w:proofErr w:type="spellStart"/>
-      <w:r>
-        <w:rPr>
-          <w:rFonts w:ascii="Times New Roman" w:hAnsi="Times New Roman" w:cs="Times New Roman"/>
-        </w:rPr>
-        <w:t>json</w:t>
-      </w:r>
-      <w:proofErr w:type="spellEnd"/>
+        <w:t>Content-type: application/json</w:t>
+      </w:r>
     </w:p>
     <w:p>
       <w:pPr>
@@ -1025,87 +815,43 @@
           <w:rFonts w:ascii="Times New Roman" w:hAnsi="Times New Roman" w:cs="Times New Roman"/>
         </w:rPr>
       </w:pPr>
-      <w:proofErr w:type="spellStart"/>
-      <w:r>
-        <w:rPr>
-          <w:rFonts w:ascii="Times New Roman" w:hAnsi="Times New Roman" w:cs="Times New Roman"/>
-        </w:rPr>
-        <w:t>Ocp</w:t>
-      </w:r>
-      <w:proofErr w:type="spellEnd"/>
-      <w:r>
-        <w:rPr>
-          <w:rFonts w:ascii="Times New Roman" w:hAnsi="Times New Roman" w:cs="Times New Roman"/>
-        </w:rPr>
-        <w:t>-</w:t>
-      </w:r>
-      <w:proofErr w:type="spellStart"/>
-      <w:r>
-        <w:rPr>
-          <w:rFonts w:ascii="Times New Roman" w:hAnsi="Times New Roman" w:cs="Times New Roman"/>
-        </w:rPr>
-        <w:t>Apim</w:t>
-      </w:r>
-      <w:proofErr w:type="spellEnd"/>
-      <w:r>
-        <w:rPr>
-          <w:rFonts w:ascii="Times New Roman" w:hAnsi="Times New Roman" w:cs="Times New Roman"/>
-        </w:rPr>
-        <w:t>-Subscription-Key</w:t>
-      </w:r>
-    </w:p>
-    <w:p>
-      <w:pPr>
-        <w:rPr>
-          <w:b/>
-        </w:rPr>
-      </w:pPr>
-    </w:p>
-    <w:p>
-      <w:pPr>
-        <w:rPr>
-          <w:b/>
-        </w:rPr>
-      </w:pPr>
-      <w:r>
-        <w:rPr>
-          <w:b/>
-        </w:rPr>
-        <w:t xml:space="preserve">Body </w:t>
-      </w:r>
-      <w:proofErr w:type="spellStart"/>
-      <w:r>
-        <w:rPr>
-          <w:b/>
-        </w:rPr>
-        <w:t>Param</w:t>
-      </w:r>
-      <w:proofErr w:type="spellEnd"/>
-      <w:r>
-        <w:rPr>
-          <w:b/>
-        </w:rPr>
-        <w:t>: should be a JSON:</w:t>
-      </w:r>
-    </w:p>
-    <w:p>
-      <w:r>
-        <w:lastRenderedPageBreak/>
+      <w:r>
+        <w:rPr>
+          <w:rFonts w:ascii="Times New Roman" w:hAnsi="Times New Roman" w:cs="Times New Roman"/>
+        </w:rPr>
+        <w:t>Ocp-Apim-Subscription-Key</w:t>
+      </w:r>
+    </w:p>
+    <w:p>
+      <w:pPr>
+        <w:rPr>
+          <w:b/>
+        </w:rPr>
+      </w:pPr>
+    </w:p>
+    <w:p>
+      <w:pPr>
+        <w:rPr>
+          <w:b/>
+        </w:rPr>
+      </w:pPr>
+      <w:r>
+        <w:rPr>
+          <w:b/>
+        </w:rPr>
+        <w:t>Body Param: should be a JSON:</w:t>
+      </w:r>
+    </w:p>
+    <w:p>
+      <w:r>
         <w:t xml:space="preserve"> {</w:t>
       </w:r>
     </w:p>
     <w:p>
       <w:r>
         <w:tab/>
-        <w:t>“</w:t>
-      </w:r>
-      <w:proofErr w:type="spellStart"/>
-      <w:proofErr w:type="gramStart"/>
-      <w:r>
-        <w:t>imageUrl</w:t>
-      </w:r>
-      <w:proofErr w:type="spellEnd"/>
-      <w:proofErr w:type="gramEnd"/>
+        <w:t>“imageUrl</w:t>
+      </w:r>
       <w:r>
         <w:t>”: “&lt;provide image URL&gt;”</w:t>
       </w:r>
@@ -1331,14 +1077,7 @@
         <w:rPr>
           <w:b/>
         </w:rPr>
-        <w:t>/</w:t>
-      </w:r>
-      <w:proofErr w:type="spellStart"/>
-      <w:r>
-        <w:rPr>
-          <w:b/>
-        </w:rPr>
-        <w:t>find</w:t>
+        <w:t>/find</w:t>
       </w:r>
       <w:r>
         <w:rPr>
@@ -1352,7 +1091,6 @@
         </w:rPr>
         <w:t>milar</w:t>
       </w:r>
-      <w:proofErr w:type="spellEnd"/>
       <w:r>
         <w:rPr>
           <w:b/>
@@ -1404,16 +1142,8 @@
         <w:rPr>
           <w:rFonts w:ascii="Times New Roman" w:hAnsi="Times New Roman" w:cs="Times New Roman"/>
         </w:rPr>
-        <w:t>Content-type: application/</w:t>
-      </w:r>
-      <w:proofErr w:type="spellStart"/>
-      <w:r>
-        <w:rPr>
-          <w:rFonts w:ascii="Times New Roman" w:hAnsi="Times New Roman" w:cs="Times New Roman"/>
-        </w:rPr>
-        <w:t>json</w:t>
-      </w:r>
-      <w:proofErr w:type="spellEnd"/>
+        <w:t>Content-type: application/json</w:t>
+      </w:r>
     </w:p>
     <w:p>
       <w:pPr>
@@ -1423,67 +1153,31 @@
           <w:rFonts w:ascii="Times New Roman" w:hAnsi="Times New Roman" w:cs="Times New Roman"/>
         </w:rPr>
       </w:pPr>
-      <w:proofErr w:type="spellStart"/>
-      <w:r>
-        <w:rPr>
-          <w:rFonts w:ascii="Times New Roman" w:hAnsi="Times New Roman" w:cs="Times New Roman"/>
-        </w:rPr>
-        <w:t>Ocp</w:t>
-      </w:r>
-      <w:proofErr w:type="spellEnd"/>
-      <w:r>
-        <w:rPr>
-          <w:rFonts w:ascii="Times New Roman" w:hAnsi="Times New Roman" w:cs="Times New Roman"/>
-        </w:rPr>
-        <w:t>-</w:t>
-      </w:r>
-      <w:proofErr w:type="spellStart"/>
-      <w:r>
-        <w:rPr>
-          <w:rFonts w:ascii="Times New Roman" w:hAnsi="Times New Roman" w:cs="Times New Roman"/>
-        </w:rPr>
-        <w:t>Apim</w:t>
-      </w:r>
-      <w:proofErr w:type="spellEnd"/>
-      <w:r>
-        <w:rPr>
-          <w:rFonts w:ascii="Times New Roman" w:hAnsi="Times New Roman" w:cs="Times New Roman"/>
-        </w:rPr>
-        <w:t>-Subscription-Key</w:t>
-      </w:r>
-    </w:p>
-    <w:p>
-      <w:pPr>
-        <w:rPr>
-          <w:b/>
-        </w:rPr>
-      </w:pPr>
-    </w:p>
-    <w:p>
-      <w:pPr>
-        <w:rPr>
-          <w:b/>
-        </w:rPr>
-      </w:pPr>
-      <w:r>
-        <w:rPr>
-          <w:b/>
-        </w:rPr>
-        <w:t xml:space="preserve">Body </w:t>
-      </w:r>
-      <w:proofErr w:type="spellStart"/>
-      <w:r>
-        <w:rPr>
-          <w:b/>
-        </w:rPr>
-        <w:t>Param</w:t>
-      </w:r>
-      <w:proofErr w:type="spellEnd"/>
-      <w:r>
-        <w:rPr>
-          <w:b/>
-        </w:rPr>
-        <w:t>: should be a JSON:</w:t>
+      <w:r>
+        <w:rPr>
+          <w:rFonts w:ascii="Times New Roman" w:hAnsi="Times New Roman" w:cs="Times New Roman"/>
+        </w:rPr>
+        <w:t>Ocp-Apim-Subscription-Key</w:t>
+      </w:r>
+    </w:p>
+    <w:p>
+      <w:pPr>
+        <w:rPr>
+          <w:b/>
+        </w:rPr>
+      </w:pPr>
+    </w:p>
+    <w:p>
+      <w:pPr>
+        <w:rPr>
+          <w:b/>
+        </w:rPr>
+      </w:pPr>
+      <w:r>
+        <w:rPr>
+          <w:b/>
+        </w:rPr>
+        <w:t>Body Param: should be a JSON:</w:t>
       </w:r>
     </w:p>
     <w:p>
@@ -1494,35 +1188,19 @@
     <w:p>
       <w:r>
         <w:tab/>
-        <w:t>“</w:t>
-      </w:r>
-      <w:proofErr w:type="gramStart"/>
-      <w:r>
-        <w:t>imageUrl</w:t>
+        <w:t>“imageUrl</w:t>
       </w:r>
       <w:r>
         <w:t>1</w:t>
       </w:r>
-      <w:proofErr w:type="gramEnd"/>
       <w:r>
         <w:t>”: “&lt;provide image URL&gt;”</w:t>
       </w:r>
     </w:p>
     <w:p>
       <w:r>
-        <w:t xml:space="preserve">              </w:t>
-      </w:r>
-      <w:r>
-        <w:t>“</w:t>
-      </w:r>
-      <w:proofErr w:type="gramStart"/>
-      <w:r>
-        <w:t>imageUrl</w:t>
-      </w:r>
-      <w:r>
-        <w:t>2</w:t>
-      </w:r>
-      <w:proofErr w:type="gramEnd"/>
+        <w:t xml:space="preserve">              “imageUrl2</w:t>
+      </w:r>
       <w:r>
         <w:t>”: “&lt;provide image URL&gt;”</w:t>
       </w:r>
@@ -1670,7 +1348,6 @@
         <w:rPr>
           <w:noProof/>
         </w:rPr>
-        <w:lastRenderedPageBreak/>
         <w:drawing>
           <wp:inline distT="0" distB="0" distL="0" distR="0" wp14:anchorId="5D116D17" wp14:editId="7E950F1D">
             <wp:extent cx="5270500" cy="2998154"/>
